--- a/bdAtividade.docx
+++ b/bdAtividade.docx
@@ -4,43 +4,72 @@
   <w:body>
     <w:p>
       <w:pPr>
+        <w:jc w:val="center"/>
         <w:rPr>
           <w:b/>
           <w:i/>
-          <w:sz w:val="28"/>
+          <w:sz w:val="40"/>
+          <w:szCs w:val="32"/>
         </w:rPr>
       </w:pPr>
       <w:r>
         <w:rPr>
           <w:b/>
           <w:i/>
-          <w:sz w:val="28"/>
-        </w:rPr>
-        <w:t>Modelo E</w:t>
+          <w:sz w:val="40"/>
+          <w:szCs w:val="32"/>
+        </w:rPr>
+        <w:t xml:space="preserve">BANCO DE DADOS | TREINO </w:t>
       </w:r>
       <w:r>
         <w:rPr>
           <w:b/>
           <w:i/>
-          <w:sz w:val="28"/>
-        </w:rPr>
-        <w:t xml:space="preserve">ntidade </w:t>
-      </w:r>
-      <w:r>
+          <w:color w:val="4472C4" w:themeColor="accent5"/>
+          <w:sz w:val="40"/>
+          <w:szCs w:val="32"/>
+        </w:rPr>
+        <w:t>SAEP</w:t>
+      </w:r>
+    </w:p>
+    <w:p>
+      <w:pPr>
         <w:rPr>
           <w:b/>
           <w:i/>
-          <w:sz w:val="28"/>
-        </w:rPr>
-        <w:t>R</w:t>
-      </w:r>
-      <w:r>
+          <w:sz w:val="32"/>
+          <w:szCs w:val="32"/>
+        </w:rPr>
+      </w:pPr>
+    </w:p>
+    <w:p>
+      <w:pPr>
         <w:rPr>
           <w:b/>
           <w:i/>
-          <w:sz w:val="28"/>
-        </w:rPr>
-        <w:t>elacionamento</w:t>
+          <w:sz w:val="32"/>
+          <w:szCs w:val="32"/>
+        </w:rPr>
+      </w:pPr>
+    </w:p>
+    <w:p>
+      <w:pPr>
+        <w:rPr>
+          <w:b/>
+          <w:i/>
+          <w:sz w:val="32"/>
+          <w:szCs w:val="32"/>
+          <w:u w:val="single"/>
+        </w:rPr>
+      </w:pPr>
+      <w:r>
+        <w:rPr>
+          <w:b/>
+          <w:i/>
+          <w:sz w:val="32"/>
+          <w:szCs w:val="32"/>
+        </w:rPr>
+        <w:t>Modelo Entidade Relacionamento</w:t>
       </w:r>
     </w:p>
     <w:p>
@@ -66,9 +95,9 @@
         </w:rPr>
         <w:drawing>
           <wp:inline distT="0" distB="0" distL="0" distR="0">
-            <wp:extent cx="6068976" cy="2857500"/>
-            <wp:effectExtent l="0" t="0" r="8255" b="0"/>
-            <wp:docPr id="1" name="Imagem 1"/>
+            <wp:extent cx="6101053" cy="2600696"/>
+            <wp:effectExtent l="0" t="0" r="0" b="9525"/>
+            <wp:docPr id="6" name="Imagem 6"/>
             <wp:cNvGraphicFramePr>
               <a:graphicFrameLocks xmlns:a="http://schemas.openxmlformats.org/drawingml/2006/main" noChangeAspect="1"/>
             </wp:cNvGraphicFramePr>
@@ -76,11 +105,11 @@
               <a:graphicData uri="http://schemas.openxmlformats.org/drawingml/2006/picture">
                 <pic:pic xmlns:pic="http://schemas.openxmlformats.org/drawingml/2006/picture">
                   <pic:nvPicPr>
-                    <pic:cNvPr id="1" name="1.png"/>
+                    <pic:cNvPr id="6" name="pt1.png"/>
                     <pic:cNvPicPr/>
                   </pic:nvPicPr>
                   <pic:blipFill>
-                    <a:blip r:embed="rId4" cstate="print">
+                    <a:blip r:embed="rId4">
                       <a:extLst>
                         <a:ext uri="{28A0092B-C50C-407E-A947-70E740481C1C}">
                           <a14:useLocalDpi xmlns:a14="http://schemas.microsoft.com/office/drawing/2010/main" val="0"/>
@@ -94,7 +123,7 @@
                   <pic:spPr>
                     <a:xfrm>
                       <a:off x="0" y="0"/>
-                      <a:ext cx="6072255" cy="2859044"/>
+                      <a:ext cx="6114375" cy="2606375"/>
                     </a:xfrm>
                     <a:prstGeom prst="rect">
                       <a:avLst/>
@@ -117,23 +146,37 @@
       <w:r>
         <w:rPr>
           <w:i/>
+          <w:u w:val="single"/>
+        </w:rPr>
+        <w:t>P</w:t>
+      </w:r>
+      <w:r>
+        <w:rPr>
+          <w:i/>
+          <w:u w:val="single"/>
+        </w:rPr>
+        <w:t>t-2</w:t>
+      </w:r>
+    </w:p>
+    <w:p>
+      <w:pPr>
+        <w:rPr>
+          <w:i/>
+          <w:u w:val="single"/>
+        </w:rPr>
+      </w:pPr>
+      <w:r>
+        <w:rPr>
+          <w:i/>
           <w:noProof/>
           <w:u w:val="single"/>
           <w:lang w:eastAsia="pt-BR"/>
         </w:rPr>
         <w:drawing>
-          <wp:anchor distT="0" distB="0" distL="114300" distR="114300" simplePos="0" relativeHeight="251658240" behindDoc="1" locked="0" layoutInCell="1" allowOverlap="1">
-            <wp:simplePos x="0" y="0"/>
-            <wp:positionH relativeFrom="column">
-              <wp:posOffset>-3810</wp:posOffset>
-            </wp:positionH>
-            <wp:positionV relativeFrom="paragraph">
-              <wp:posOffset>309245</wp:posOffset>
-            </wp:positionV>
-            <wp:extent cx="6068695" cy="3498215"/>
-            <wp:effectExtent l="0" t="0" r="8255" b="6985"/>
-            <wp:wrapNone/>
-            <wp:docPr id="2" name="Imagem 2"/>
+          <wp:inline distT="0" distB="0" distL="0" distR="0">
+            <wp:extent cx="6101713" cy="3277590"/>
+            <wp:effectExtent l="0" t="0" r="0" b="0"/>
+            <wp:docPr id="7" name="Imagem 7"/>
             <wp:cNvGraphicFramePr>
               <a:graphicFrameLocks xmlns:a="http://schemas.openxmlformats.org/drawingml/2006/main" noChangeAspect="1"/>
             </wp:cNvGraphicFramePr>
@@ -141,10 +184,10 @@
               <a:graphicData uri="http://schemas.openxmlformats.org/drawingml/2006/picture">
                 <pic:pic xmlns:pic="http://schemas.openxmlformats.org/drawingml/2006/picture">
                   <pic:nvPicPr>
-                    <pic:cNvPr id="2" name="2.png"/>
+                    <pic:cNvPr id="7" name="pt2.png"/>
                     <pic:cNvPicPr/>
                   </pic:nvPicPr>
-                  <pic:blipFill rotWithShape="1">
+                  <pic:blipFill>
                     <a:blip r:embed="rId5">
                       <a:extLst>
                         <a:ext uri="{28A0092B-C50C-407E-A947-70E740481C1C}">
@@ -152,66 +195,152 @@
                         </a:ext>
                       </a:extLst>
                     </a:blip>
-                    <a:srcRect t="1850"/>
-                    <a:stretch/>
+                    <a:stretch>
+                      <a:fillRect/>
+                    </a:stretch>
                   </pic:blipFill>
-                  <pic:spPr bwMode="auto">
+                  <pic:spPr>
                     <a:xfrm>
                       <a:off x="0" y="0"/>
-                      <a:ext cx="6068695" cy="3498215"/>
+                      <a:ext cx="6112769" cy="3283529"/>
                     </a:xfrm>
                     <a:prstGeom prst="rect">
                       <a:avLst/>
                     </a:prstGeom>
-                    <a:ln>
-                      <a:noFill/>
-                    </a:ln>
-                    <a:extLst>
-                      <a:ext uri="{53640926-AAD7-44D8-BBD7-CCE9431645EC}">
-                        <a14:shadowObscured xmlns:a14="http://schemas.microsoft.com/office/drawing/2010/main"/>
-                      </a:ext>
-                    </a:extLst>
                   </pic:spPr>
                 </pic:pic>
               </a:graphicData>
             </a:graphic>
-            <wp14:sizeRelH relativeFrom="margin">
-              <wp14:pctWidth>0</wp14:pctWidth>
-            </wp14:sizeRelH>
-            <wp14:sizeRelV relativeFrom="margin">
-              <wp14:pctHeight>0</wp14:pctHeight>
-            </wp14:sizeRelV>
-          </wp:anchor>
+          </wp:inline>
         </w:drawing>
       </w:r>
-      <w:r>
+    </w:p>
+    <w:p>
+      <w:pPr>
         <w:rPr>
           <w:i/>
           <w:u w:val="single"/>
         </w:rPr>
-        <w:t>P</w:t>
-      </w:r>
-      <w:r>
-        <w:rPr>
-          <w:i/>
-          <w:u w:val="single"/>
-        </w:rPr>
-        <w:t>t-2</w:t>
-      </w:r>
-    </w:p>
-    <w:p>
-      <w:pPr>
-        <w:rPr>
-          <w:i/>
-          <w:u w:val="single"/>
-        </w:rPr>
-      </w:pPr>
-      <w:r>
-        <w:rPr>
-          <w:i/>
-          <w:u w:val="single"/>
-        </w:rPr>
-        <w:br w:type="page"/>
+      </w:pPr>
+    </w:p>
+    <w:p>
+      <w:pPr>
+        <w:rPr>
+          <w:b/>
+          <w:i/>
+          <w:sz w:val="28"/>
+        </w:rPr>
+      </w:pPr>
+    </w:p>
+    <w:p>
+      <w:pPr>
+        <w:rPr>
+          <w:b/>
+          <w:i/>
+          <w:sz w:val="28"/>
+        </w:rPr>
+      </w:pPr>
+    </w:p>
+    <w:p>
+      <w:pPr>
+        <w:rPr>
+          <w:b/>
+          <w:i/>
+          <w:sz w:val="28"/>
+        </w:rPr>
+      </w:pPr>
+    </w:p>
+    <w:p>
+      <w:pPr>
+        <w:rPr>
+          <w:b/>
+          <w:i/>
+          <w:sz w:val="28"/>
+        </w:rPr>
+      </w:pPr>
+    </w:p>
+    <w:p>
+      <w:pPr>
+        <w:rPr>
+          <w:b/>
+          <w:i/>
+          <w:sz w:val="32"/>
+        </w:rPr>
+      </w:pPr>
+      <w:r>
+        <w:rPr>
+          <w:b/>
+          <w:i/>
+          <w:sz w:val="32"/>
+        </w:rPr>
+        <w:t>Diagrama de Casos de Uso</w:t>
+      </w:r>
+      <w:r>
+        <w:rPr>
+          <w:b/>
+          <w:i/>
+          <w:sz w:val="32"/>
+        </w:rPr>
+        <w:t xml:space="preserve"> de venda</w:t>
+      </w:r>
+    </w:p>
+    <w:p>
+      <w:pPr>
+        <w:rPr>
+          <w:b/>
+          <w:i/>
+          <w:sz w:val="28"/>
+        </w:rPr>
+      </w:pPr>
+      <w:r>
+        <w:rPr>
+          <w:b/>
+          <w:i/>
+          <w:noProof/>
+          <w:sz w:val="28"/>
+          <w:lang w:eastAsia="pt-BR"/>
+        </w:rPr>
+        <w:drawing>
+          <wp:inline distT="0" distB="0" distL="0" distR="0">
+            <wp:extent cx="6018386" cy="5664530"/>
+            <wp:effectExtent l="0" t="0" r="1905" b="0"/>
+            <wp:docPr id="3" name="Imagem 3"/>
+            <wp:cNvGraphicFramePr>
+              <a:graphicFrameLocks xmlns:a="http://schemas.openxmlformats.org/drawingml/2006/main" noChangeAspect="1"/>
+            </wp:cNvGraphicFramePr>
+            <a:graphic xmlns:a="http://schemas.openxmlformats.org/drawingml/2006/main">
+              <a:graphicData uri="http://schemas.openxmlformats.org/drawingml/2006/picture">
+                <pic:pic xmlns:pic="http://schemas.openxmlformats.org/drawingml/2006/picture">
+                  <pic:nvPicPr>
+                    <pic:cNvPr id="3" name="casos de uso.png"/>
+                    <pic:cNvPicPr/>
+                  </pic:nvPicPr>
+                  <pic:blipFill>
+                    <a:blip r:embed="rId6">
+                      <a:extLst>
+                        <a:ext uri="{28A0092B-C50C-407E-A947-70E740481C1C}">
+                          <a14:useLocalDpi xmlns:a14="http://schemas.microsoft.com/office/drawing/2010/main" val="0"/>
+                        </a:ext>
+                      </a:extLst>
+                    </a:blip>
+                    <a:stretch>
+                      <a:fillRect/>
+                    </a:stretch>
+                  </pic:blipFill>
+                  <pic:spPr>
+                    <a:xfrm>
+                      <a:off x="0" y="0"/>
+                      <a:ext cx="6025025" cy="5670778"/>
+                    </a:xfrm>
+                    <a:prstGeom prst="rect">
+                      <a:avLst/>
+                    </a:prstGeom>
+                  </pic:spPr>
+                </pic:pic>
+              </a:graphicData>
+            </a:graphic>
+          </wp:inline>
+        </w:drawing>
       </w:r>
     </w:p>
     <w:p>
@@ -223,26 +352,4316 @@
           <w:sz w:val="44"/>
         </w:rPr>
       </w:pPr>
-      <w:r>
+    </w:p>
+    <w:p>
+      <w:pPr>
         <w:rPr>
           <w:rFonts w:ascii="Bell MT" w:hAnsi="Bell MT"/>
           <w:b/>
           <w:i/>
           <w:sz w:val="44"/>
         </w:rPr>
+      </w:pPr>
+    </w:p>
+    <w:p>
+      <w:pPr>
+        <w:rPr>
+          <w:rFonts w:ascii="Bell MT" w:hAnsi="Bell MT"/>
+          <w:b/>
+          <w:i/>
+          <w:sz w:val="44"/>
+        </w:rPr>
+      </w:pPr>
+      <w:r>
+        <w:rPr>
+          <w:rFonts w:ascii="Bell MT" w:hAnsi="Bell MT"/>
+          <w:b/>
+          <w:i/>
+          <w:sz w:val="44"/>
+        </w:rPr>
+        <w:br w:type="page"/>
+      </w:r>
+    </w:p>
+    <w:p>
+      <w:pPr>
+        <w:rPr>
+          <w:rFonts w:ascii="Bell MT" w:hAnsi="Bell MT"/>
+          <w:b/>
+          <w:i/>
+          <w:sz w:val="44"/>
+        </w:rPr>
+      </w:pPr>
+      <w:r>
+        <w:rPr>
+          <w:rFonts w:ascii="Bell MT" w:hAnsi="Bell MT"/>
+          <w:b/>
+          <w:i/>
+          <w:sz w:val="44"/>
+        </w:rPr>
         <w:lastRenderedPageBreak/>
-        <w:t>MARCUS VICTO</w:t>
-      </w:r>
+        <w:t>Modelo físico</w:t>
+      </w:r>
+    </w:p>
+    <w:p>
+      <w:pPr>
+        <w:rPr>
+          <w:rFonts w:cstheme="minorHAnsi"/>
+          <w:i/>
+          <w:sz w:val="24"/>
+          <w:szCs w:val="24"/>
+        </w:rPr>
+      </w:pPr>
+      <w:r>
+        <w:rPr>
+          <w:rFonts w:cstheme="minorHAnsi"/>
+          <w:i/>
+          <w:color w:val="4472C4" w:themeColor="accent5"/>
+          <w:sz w:val="24"/>
+          <w:szCs w:val="24"/>
+        </w:rPr>
+        <w:t xml:space="preserve">CREATE DATABASE </w:t>
+      </w:r>
+      <w:proofErr w:type="spellStart"/>
+      <w:r>
+        <w:rPr>
+          <w:rFonts w:cstheme="minorHAnsi"/>
+          <w:i/>
+          <w:sz w:val="24"/>
+          <w:szCs w:val="24"/>
+        </w:rPr>
+        <w:t>automoveis</w:t>
+      </w:r>
+      <w:proofErr w:type="spellEnd"/>
+      <w:r>
+        <w:rPr>
+          <w:rFonts w:cstheme="minorHAnsi"/>
+          <w:i/>
+          <w:sz w:val="24"/>
+          <w:szCs w:val="24"/>
+        </w:rPr>
+        <w:t>;</w:t>
+      </w:r>
+    </w:p>
+    <w:p>
+      <w:pPr>
+        <w:rPr>
+          <w:rFonts w:cstheme="minorHAnsi"/>
+          <w:i/>
+          <w:sz w:val="24"/>
+          <w:szCs w:val="24"/>
+        </w:rPr>
+      </w:pPr>
+      <w:r>
+        <w:rPr>
+          <w:rFonts w:cstheme="minorHAnsi"/>
+          <w:i/>
+          <w:color w:val="4472C4" w:themeColor="accent5"/>
+          <w:sz w:val="24"/>
+          <w:szCs w:val="24"/>
+        </w:rPr>
+        <w:t>USE</w:t>
+      </w:r>
+      <w:r>
+        <w:rPr>
+          <w:rFonts w:cstheme="minorHAnsi"/>
+          <w:i/>
+          <w:sz w:val="24"/>
+          <w:szCs w:val="24"/>
+        </w:rPr>
+        <w:t xml:space="preserve"> </w:t>
+      </w:r>
+      <w:proofErr w:type="spellStart"/>
+      <w:r>
+        <w:rPr>
+          <w:rFonts w:cstheme="minorHAnsi"/>
+          <w:i/>
+          <w:sz w:val="24"/>
+          <w:szCs w:val="24"/>
+        </w:rPr>
+        <w:t>automoveis</w:t>
+      </w:r>
+      <w:proofErr w:type="spellEnd"/>
+      <w:r>
+        <w:rPr>
+          <w:rFonts w:cstheme="minorHAnsi"/>
+          <w:i/>
+          <w:sz w:val="24"/>
+          <w:szCs w:val="24"/>
+        </w:rPr>
+        <w:t>;</w:t>
+      </w:r>
+    </w:p>
+    <w:p>
+      <w:pPr>
+        <w:rPr>
+          <w:rFonts w:cstheme="minorHAnsi"/>
+          <w:i/>
+          <w:sz w:val="24"/>
+          <w:szCs w:val="24"/>
+        </w:rPr>
+      </w:pPr>
       <w:bookmarkStart w:id="0" w:name="_GoBack"/>
       <w:bookmarkEnd w:id="0"/>
-      <w:r>
+    </w:p>
+    <w:p>
+      <w:pPr>
+        <w:rPr>
+          <w:rFonts w:cstheme="minorHAnsi"/>
+          <w:i/>
+          <w:sz w:val="24"/>
+          <w:szCs w:val="24"/>
+        </w:rPr>
+      </w:pPr>
+      <w:r>
+        <w:rPr>
+          <w:rFonts w:cstheme="minorHAnsi"/>
+          <w:i/>
+          <w:color w:val="4472C4" w:themeColor="accent5"/>
+          <w:sz w:val="24"/>
+          <w:szCs w:val="24"/>
+        </w:rPr>
+        <w:t xml:space="preserve">CREATE TABLE </w:t>
+      </w:r>
+      <w:proofErr w:type="gramStart"/>
+      <w:r>
+        <w:rPr>
+          <w:rFonts w:cstheme="minorHAnsi"/>
+          <w:i/>
+          <w:sz w:val="24"/>
+          <w:szCs w:val="24"/>
+        </w:rPr>
+        <w:t>cargo(</w:t>
+      </w:r>
+      <w:proofErr w:type="gramEnd"/>
+    </w:p>
+    <w:p>
+      <w:pPr>
+        <w:rPr>
+          <w:rFonts w:cstheme="minorHAnsi"/>
+          <w:i/>
+          <w:sz w:val="24"/>
+          <w:szCs w:val="24"/>
+        </w:rPr>
+      </w:pPr>
+      <w:proofErr w:type="gramStart"/>
+      <w:r>
+        <w:rPr>
+          <w:rFonts w:cstheme="minorHAnsi"/>
+          <w:i/>
+          <w:sz w:val="24"/>
+          <w:szCs w:val="24"/>
+        </w:rPr>
+        <w:t>id</w:t>
+      </w:r>
+      <w:proofErr w:type="gramEnd"/>
+      <w:r>
+        <w:rPr>
+          <w:rFonts w:cstheme="minorHAnsi"/>
+          <w:i/>
+          <w:sz w:val="24"/>
+          <w:szCs w:val="24"/>
+        </w:rPr>
+        <w:t xml:space="preserve"> </w:t>
+      </w:r>
+      <w:r>
+        <w:rPr>
+          <w:rFonts w:cstheme="minorHAnsi"/>
+          <w:i/>
+          <w:color w:val="4472C4" w:themeColor="accent5"/>
+          <w:sz w:val="24"/>
+          <w:szCs w:val="24"/>
+        </w:rPr>
+        <w:t>INTEGER PRIMARY KEY AUTO_INCREMENT NOT NULL</w:t>
+      </w:r>
+      <w:r>
+        <w:rPr>
+          <w:rFonts w:cstheme="minorHAnsi"/>
+          <w:i/>
+          <w:sz w:val="24"/>
+          <w:szCs w:val="24"/>
+        </w:rPr>
+        <w:t>,</w:t>
+      </w:r>
+    </w:p>
+    <w:p>
+      <w:pPr>
+        <w:rPr>
+          <w:rFonts w:cstheme="minorHAnsi"/>
+          <w:i/>
+          <w:sz w:val="24"/>
+          <w:szCs w:val="24"/>
+        </w:rPr>
+      </w:pPr>
+      <w:proofErr w:type="gramStart"/>
+      <w:r>
+        <w:rPr>
+          <w:rFonts w:cstheme="minorHAnsi"/>
+          <w:i/>
+          <w:sz w:val="24"/>
+          <w:szCs w:val="24"/>
+        </w:rPr>
+        <w:t>nome</w:t>
+      </w:r>
+      <w:proofErr w:type="gramEnd"/>
+      <w:r>
+        <w:rPr>
+          <w:rFonts w:cstheme="minorHAnsi"/>
+          <w:i/>
+          <w:sz w:val="24"/>
+          <w:szCs w:val="24"/>
+        </w:rPr>
+        <w:t xml:space="preserve"> </w:t>
+      </w:r>
+      <w:r>
+        <w:rPr>
+          <w:rFonts w:cstheme="minorHAnsi"/>
+          <w:i/>
+          <w:color w:val="4472C4" w:themeColor="accent5"/>
+          <w:sz w:val="24"/>
+          <w:szCs w:val="24"/>
+        </w:rPr>
+        <w:t>VARCHAR</w:t>
+      </w:r>
+      <w:r>
+        <w:rPr>
+          <w:rFonts w:cstheme="minorHAnsi"/>
+          <w:i/>
+          <w:sz w:val="24"/>
+          <w:szCs w:val="24"/>
+        </w:rPr>
+        <w:t>(</w:t>
+      </w:r>
+      <w:r>
+        <w:rPr>
+          <w:rFonts w:cstheme="minorHAnsi"/>
+          <w:i/>
+          <w:color w:val="ED7D31" w:themeColor="accent2"/>
+          <w:sz w:val="24"/>
+          <w:szCs w:val="24"/>
+        </w:rPr>
+        <w:t>155</w:t>
+      </w:r>
+      <w:r>
+        <w:rPr>
+          <w:rFonts w:cstheme="minorHAnsi"/>
+          <w:i/>
+          <w:sz w:val="24"/>
+          <w:szCs w:val="24"/>
+        </w:rPr>
+        <w:t xml:space="preserve">) </w:t>
+      </w:r>
+      <w:r>
+        <w:rPr>
+          <w:rFonts w:cstheme="minorHAnsi"/>
+          <w:i/>
+          <w:color w:val="4472C4" w:themeColor="accent5"/>
+          <w:sz w:val="24"/>
+          <w:szCs w:val="24"/>
+        </w:rPr>
+        <w:t>UNIQUE NOT NULL</w:t>
+      </w:r>
+    </w:p>
+    <w:p>
+      <w:pPr>
+        <w:rPr>
+          <w:rFonts w:cstheme="minorHAnsi"/>
+          <w:i/>
+          <w:sz w:val="24"/>
+          <w:szCs w:val="24"/>
+        </w:rPr>
+      </w:pPr>
+      <w:r>
+        <w:rPr>
+          <w:rFonts w:cstheme="minorHAnsi"/>
+          <w:i/>
+          <w:sz w:val="24"/>
+          <w:szCs w:val="24"/>
+        </w:rPr>
+        <w:t>);</w:t>
+      </w:r>
+    </w:p>
+    <w:p>
+      <w:pPr>
+        <w:rPr>
+          <w:rFonts w:cstheme="minorHAnsi"/>
+          <w:i/>
+          <w:sz w:val="24"/>
+          <w:szCs w:val="24"/>
+        </w:rPr>
+      </w:pPr>
+      <w:r>
+        <w:rPr>
+          <w:rFonts w:cstheme="minorHAnsi"/>
+          <w:i/>
+          <w:color w:val="4472C4" w:themeColor="accent5"/>
+          <w:sz w:val="24"/>
+          <w:szCs w:val="24"/>
+        </w:rPr>
+        <w:t>CREATE TABLE</w:t>
+      </w:r>
+      <w:r>
+        <w:rPr>
+          <w:rFonts w:cstheme="minorHAnsi"/>
+          <w:i/>
+          <w:sz w:val="24"/>
+          <w:szCs w:val="24"/>
+        </w:rPr>
+        <w:t xml:space="preserve"> </w:t>
+      </w:r>
+      <w:proofErr w:type="gramStart"/>
+      <w:r>
+        <w:rPr>
+          <w:rFonts w:cstheme="minorHAnsi"/>
+          <w:i/>
+          <w:sz w:val="24"/>
+          <w:szCs w:val="24"/>
+        </w:rPr>
+        <w:t>telefone(</w:t>
+      </w:r>
+      <w:proofErr w:type="gramEnd"/>
+    </w:p>
+    <w:p>
+      <w:pPr>
+        <w:rPr>
+          <w:rFonts w:cstheme="minorHAnsi"/>
+          <w:i/>
+          <w:sz w:val="24"/>
+          <w:szCs w:val="24"/>
+        </w:rPr>
+      </w:pPr>
+      <w:proofErr w:type="gramStart"/>
+      <w:r>
+        <w:rPr>
+          <w:rFonts w:cstheme="minorHAnsi"/>
+          <w:i/>
+          <w:sz w:val="24"/>
+          <w:szCs w:val="24"/>
+        </w:rPr>
+        <w:t>id</w:t>
+      </w:r>
+      <w:proofErr w:type="gramEnd"/>
+      <w:r>
+        <w:rPr>
+          <w:rFonts w:cstheme="minorHAnsi"/>
+          <w:i/>
+          <w:sz w:val="24"/>
+          <w:szCs w:val="24"/>
+        </w:rPr>
+        <w:t xml:space="preserve"> </w:t>
+      </w:r>
+      <w:r>
+        <w:rPr>
+          <w:rFonts w:cstheme="minorHAnsi"/>
+          <w:i/>
+          <w:color w:val="4472C4" w:themeColor="accent5"/>
+          <w:sz w:val="24"/>
+          <w:szCs w:val="24"/>
+        </w:rPr>
+        <w:t>INTEGER PRIMARY KEY AUTO_INCREMENT NOT NULL</w:t>
+      </w:r>
+      <w:r>
+        <w:rPr>
+          <w:rFonts w:cstheme="minorHAnsi"/>
+          <w:i/>
+          <w:sz w:val="24"/>
+          <w:szCs w:val="24"/>
+        </w:rPr>
+        <w:t>,</w:t>
+      </w:r>
+    </w:p>
+    <w:p>
+      <w:pPr>
+        <w:rPr>
+          <w:rFonts w:cstheme="minorHAnsi"/>
+          <w:i/>
+          <w:sz w:val="24"/>
+          <w:szCs w:val="24"/>
+        </w:rPr>
+      </w:pPr>
+      <w:proofErr w:type="gramStart"/>
+      <w:r>
+        <w:rPr>
+          <w:rFonts w:cstheme="minorHAnsi"/>
+          <w:i/>
+          <w:sz w:val="24"/>
+          <w:szCs w:val="24"/>
+        </w:rPr>
+        <w:t>telefone</w:t>
+      </w:r>
+      <w:proofErr w:type="gramEnd"/>
+      <w:r>
+        <w:rPr>
+          <w:rFonts w:cstheme="minorHAnsi"/>
+          <w:i/>
+          <w:sz w:val="24"/>
+          <w:szCs w:val="24"/>
+        </w:rPr>
+        <w:t xml:space="preserve"> </w:t>
+      </w:r>
+      <w:r>
+        <w:rPr>
+          <w:rFonts w:cstheme="minorHAnsi"/>
+          <w:i/>
+          <w:color w:val="4472C4" w:themeColor="accent5"/>
+          <w:sz w:val="24"/>
+          <w:szCs w:val="24"/>
+        </w:rPr>
+        <w:t>VARCHAR</w:t>
+      </w:r>
+      <w:r>
+        <w:rPr>
+          <w:rFonts w:cstheme="minorHAnsi"/>
+          <w:i/>
+          <w:sz w:val="24"/>
+          <w:szCs w:val="24"/>
+        </w:rPr>
+        <w:t>(</w:t>
+      </w:r>
+      <w:r>
+        <w:rPr>
+          <w:rFonts w:cstheme="minorHAnsi"/>
+          <w:i/>
+          <w:color w:val="ED7D31" w:themeColor="accent2"/>
+          <w:sz w:val="24"/>
+          <w:szCs w:val="24"/>
+        </w:rPr>
+        <w:t>14</w:t>
+      </w:r>
+      <w:r>
+        <w:rPr>
+          <w:rFonts w:cstheme="minorHAnsi"/>
+          <w:i/>
+          <w:sz w:val="24"/>
+          <w:szCs w:val="24"/>
+        </w:rPr>
+        <w:t xml:space="preserve">) </w:t>
+      </w:r>
+      <w:r>
+        <w:rPr>
+          <w:rFonts w:cstheme="minorHAnsi"/>
+          <w:i/>
+          <w:color w:val="4472C4" w:themeColor="accent5"/>
+          <w:sz w:val="24"/>
+          <w:szCs w:val="24"/>
+        </w:rPr>
+        <w:t>UNIQUE</w:t>
+      </w:r>
+    </w:p>
+    <w:p>
+      <w:pPr>
+        <w:rPr>
+          <w:rFonts w:cstheme="minorHAnsi"/>
+          <w:i/>
+          <w:sz w:val="24"/>
+          <w:szCs w:val="24"/>
+        </w:rPr>
+      </w:pPr>
+      <w:r>
+        <w:rPr>
+          <w:rFonts w:cstheme="minorHAnsi"/>
+          <w:i/>
+          <w:sz w:val="24"/>
+          <w:szCs w:val="24"/>
+        </w:rPr>
+        <w:t>);</w:t>
+      </w:r>
+    </w:p>
+    <w:p>
+      <w:pPr>
+        <w:rPr>
+          <w:rFonts w:cstheme="minorHAnsi"/>
+          <w:i/>
+          <w:sz w:val="24"/>
+          <w:szCs w:val="24"/>
+        </w:rPr>
+      </w:pPr>
+      <w:r>
+        <w:rPr>
+          <w:rFonts w:cstheme="minorHAnsi"/>
+          <w:i/>
+          <w:color w:val="4472C4" w:themeColor="accent5"/>
+          <w:sz w:val="24"/>
+          <w:szCs w:val="24"/>
+        </w:rPr>
+        <w:t xml:space="preserve">CREATE TABLE </w:t>
+      </w:r>
+      <w:proofErr w:type="spellStart"/>
+      <w:proofErr w:type="gramStart"/>
+      <w:r>
+        <w:rPr>
+          <w:rFonts w:cstheme="minorHAnsi"/>
+          <w:i/>
+          <w:sz w:val="24"/>
+          <w:szCs w:val="24"/>
+        </w:rPr>
+        <w:t>endereco</w:t>
+      </w:r>
+      <w:proofErr w:type="spellEnd"/>
+      <w:r>
+        <w:rPr>
+          <w:rFonts w:cstheme="minorHAnsi"/>
+          <w:i/>
+          <w:sz w:val="24"/>
+          <w:szCs w:val="24"/>
+        </w:rPr>
+        <w:t>(</w:t>
+      </w:r>
+      <w:proofErr w:type="gramEnd"/>
+    </w:p>
+    <w:p>
+      <w:pPr>
+        <w:rPr>
+          <w:rFonts w:cstheme="minorHAnsi"/>
+          <w:i/>
+          <w:sz w:val="24"/>
+          <w:szCs w:val="24"/>
+        </w:rPr>
+      </w:pPr>
+      <w:proofErr w:type="gramStart"/>
+      <w:r>
+        <w:rPr>
+          <w:rFonts w:cstheme="minorHAnsi"/>
+          <w:i/>
+          <w:sz w:val="24"/>
+          <w:szCs w:val="24"/>
+        </w:rPr>
+        <w:t>id</w:t>
+      </w:r>
+      <w:proofErr w:type="gramEnd"/>
+      <w:r>
+        <w:rPr>
+          <w:rFonts w:cstheme="minorHAnsi"/>
+          <w:i/>
+          <w:sz w:val="24"/>
+          <w:szCs w:val="24"/>
+        </w:rPr>
+        <w:t xml:space="preserve"> </w:t>
+      </w:r>
+      <w:r>
+        <w:rPr>
+          <w:rFonts w:cstheme="minorHAnsi"/>
+          <w:i/>
+          <w:color w:val="4472C4" w:themeColor="accent5"/>
+          <w:sz w:val="24"/>
+          <w:szCs w:val="24"/>
+        </w:rPr>
+        <w:t>INTEGER PRIMARY KEY AUTO_INCREMENT NOT NULL</w:t>
+      </w:r>
+      <w:r>
+        <w:rPr>
+          <w:rFonts w:cstheme="minorHAnsi"/>
+          <w:i/>
+          <w:sz w:val="24"/>
+          <w:szCs w:val="24"/>
+        </w:rPr>
+        <w:t>,</w:t>
+      </w:r>
+    </w:p>
+    <w:p>
+      <w:pPr>
+        <w:rPr>
+          <w:rFonts w:cstheme="minorHAnsi"/>
+          <w:i/>
+          <w:sz w:val="24"/>
+          <w:szCs w:val="24"/>
+        </w:rPr>
+      </w:pPr>
+      <w:proofErr w:type="spellStart"/>
+      <w:proofErr w:type="gramStart"/>
+      <w:r>
+        <w:rPr>
+          <w:rFonts w:cstheme="minorHAnsi"/>
+          <w:i/>
+          <w:sz w:val="24"/>
+          <w:szCs w:val="24"/>
+        </w:rPr>
+        <w:t>cep</w:t>
+      </w:r>
+      <w:proofErr w:type="spellEnd"/>
+      <w:proofErr w:type="gramEnd"/>
+      <w:r>
+        <w:rPr>
+          <w:rFonts w:cstheme="minorHAnsi"/>
+          <w:i/>
+          <w:sz w:val="24"/>
+          <w:szCs w:val="24"/>
+        </w:rPr>
+        <w:t xml:space="preserve"> </w:t>
+      </w:r>
+      <w:r>
+        <w:rPr>
+          <w:rFonts w:cstheme="minorHAnsi"/>
+          <w:i/>
+          <w:color w:val="4472C4" w:themeColor="accent5"/>
+          <w:sz w:val="24"/>
+          <w:szCs w:val="24"/>
+        </w:rPr>
+        <w:t>VARCHAR</w:t>
+      </w:r>
+      <w:r>
+        <w:rPr>
+          <w:rFonts w:cstheme="minorHAnsi"/>
+          <w:i/>
+          <w:sz w:val="24"/>
+          <w:szCs w:val="24"/>
+        </w:rPr>
+        <w:t>(</w:t>
+      </w:r>
+      <w:r>
+        <w:rPr>
+          <w:rFonts w:cstheme="minorHAnsi"/>
+          <w:i/>
+          <w:color w:val="ED7D31" w:themeColor="accent2"/>
+          <w:sz w:val="24"/>
+          <w:szCs w:val="24"/>
+        </w:rPr>
+        <w:t>8</w:t>
+      </w:r>
+      <w:r>
+        <w:rPr>
+          <w:rFonts w:cstheme="minorHAnsi"/>
+          <w:i/>
+          <w:sz w:val="24"/>
+          <w:szCs w:val="24"/>
+        </w:rPr>
+        <w:t>),</w:t>
+      </w:r>
+    </w:p>
+    <w:p>
+      <w:pPr>
+        <w:rPr>
+          <w:rFonts w:cstheme="minorHAnsi"/>
+          <w:i/>
+          <w:sz w:val="24"/>
+          <w:szCs w:val="24"/>
+        </w:rPr>
+      </w:pPr>
+      <w:proofErr w:type="gramStart"/>
+      <w:r>
+        <w:rPr>
+          <w:rFonts w:cstheme="minorHAnsi"/>
+          <w:i/>
+          <w:sz w:val="24"/>
+          <w:szCs w:val="24"/>
+        </w:rPr>
+        <w:t>bairro</w:t>
+      </w:r>
+      <w:proofErr w:type="gramEnd"/>
+      <w:r>
+        <w:rPr>
+          <w:rFonts w:cstheme="minorHAnsi"/>
+          <w:i/>
+          <w:sz w:val="24"/>
+          <w:szCs w:val="24"/>
+        </w:rPr>
+        <w:t xml:space="preserve"> </w:t>
+      </w:r>
+      <w:r>
+        <w:rPr>
+          <w:rFonts w:cstheme="minorHAnsi"/>
+          <w:i/>
+          <w:color w:val="4472C4" w:themeColor="accent5"/>
+          <w:sz w:val="24"/>
+          <w:szCs w:val="24"/>
+        </w:rPr>
+        <w:t>VARCHAR</w:t>
+      </w:r>
+      <w:r>
+        <w:rPr>
+          <w:rFonts w:cstheme="minorHAnsi"/>
+          <w:i/>
+          <w:sz w:val="24"/>
+          <w:szCs w:val="24"/>
+        </w:rPr>
+        <w:t>(</w:t>
+      </w:r>
+      <w:r>
+        <w:rPr>
+          <w:rFonts w:cstheme="minorHAnsi"/>
+          <w:i/>
+          <w:color w:val="ED7D31" w:themeColor="accent2"/>
+          <w:sz w:val="24"/>
+          <w:szCs w:val="24"/>
+        </w:rPr>
+        <w:t>155</w:t>
+      </w:r>
+      <w:r>
+        <w:rPr>
+          <w:rFonts w:cstheme="minorHAnsi"/>
+          <w:i/>
+          <w:sz w:val="24"/>
+          <w:szCs w:val="24"/>
+        </w:rPr>
+        <w:t xml:space="preserve">) </w:t>
+      </w:r>
+      <w:r>
+        <w:rPr>
+          <w:rFonts w:cstheme="minorHAnsi"/>
+          <w:i/>
+          <w:color w:val="4472C4" w:themeColor="accent5"/>
+          <w:sz w:val="24"/>
+          <w:szCs w:val="24"/>
+        </w:rPr>
+        <w:t>NOT NULL</w:t>
+      </w:r>
+      <w:r>
+        <w:rPr>
+          <w:rFonts w:cstheme="minorHAnsi"/>
+          <w:i/>
+          <w:sz w:val="24"/>
+          <w:szCs w:val="24"/>
+        </w:rPr>
+        <w:t>,</w:t>
+      </w:r>
+    </w:p>
+    <w:p>
+      <w:pPr>
+        <w:rPr>
+          <w:rFonts w:cstheme="minorHAnsi"/>
+          <w:i/>
+          <w:sz w:val="24"/>
+          <w:szCs w:val="24"/>
+        </w:rPr>
+      </w:pPr>
+      <w:proofErr w:type="gramStart"/>
+      <w:r>
+        <w:rPr>
+          <w:rFonts w:cstheme="minorHAnsi"/>
+          <w:i/>
+          <w:sz w:val="24"/>
+          <w:szCs w:val="24"/>
+        </w:rPr>
+        <w:t>rua</w:t>
+      </w:r>
+      <w:proofErr w:type="gramEnd"/>
+      <w:r>
+        <w:rPr>
+          <w:rFonts w:cstheme="minorHAnsi"/>
+          <w:i/>
+          <w:sz w:val="24"/>
+          <w:szCs w:val="24"/>
+        </w:rPr>
+        <w:t xml:space="preserve"> </w:t>
+      </w:r>
+      <w:r>
+        <w:rPr>
+          <w:rFonts w:cstheme="minorHAnsi"/>
+          <w:i/>
+          <w:color w:val="4472C4" w:themeColor="accent5"/>
+          <w:sz w:val="24"/>
+          <w:szCs w:val="24"/>
+        </w:rPr>
+        <w:t>VARCHAR</w:t>
+      </w:r>
+      <w:r>
+        <w:rPr>
+          <w:rFonts w:cstheme="minorHAnsi"/>
+          <w:i/>
+          <w:sz w:val="24"/>
+          <w:szCs w:val="24"/>
+        </w:rPr>
+        <w:t>(</w:t>
+      </w:r>
+      <w:r>
+        <w:rPr>
+          <w:rFonts w:cstheme="minorHAnsi"/>
+          <w:i/>
+          <w:color w:val="ED7D31" w:themeColor="accent2"/>
+          <w:sz w:val="24"/>
+          <w:szCs w:val="24"/>
+        </w:rPr>
+        <w:t>155</w:t>
+      </w:r>
+      <w:r>
+        <w:rPr>
+          <w:rFonts w:cstheme="minorHAnsi"/>
+          <w:i/>
+          <w:sz w:val="24"/>
+          <w:szCs w:val="24"/>
+        </w:rPr>
+        <w:t xml:space="preserve">) </w:t>
+      </w:r>
+      <w:r>
+        <w:rPr>
+          <w:rFonts w:cstheme="minorHAnsi"/>
+          <w:i/>
+          <w:color w:val="4472C4" w:themeColor="accent5"/>
+          <w:sz w:val="24"/>
+          <w:szCs w:val="24"/>
+        </w:rPr>
+        <w:t>NOT NULL</w:t>
+      </w:r>
+      <w:r>
+        <w:rPr>
+          <w:rFonts w:cstheme="minorHAnsi"/>
+          <w:i/>
+          <w:sz w:val="24"/>
+          <w:szCs w:val="24"/>
+        </w:rPr>
+        <w:t>,</w:t>
+      </w:r>
+    </w:p>
+    <w:p>
+      <w:pPr>
+        <w:rPr>
+          <w:rFonts w:cstheme="minorHAnsi"/>
+          <w:i/>
+          <w:sz w:val="24"/>
+          <w:szCs w:val="24"/>
+        </w:rPr>
+      </w:pPr>
+      <w:proofErr w:type="spellStart"/>
+      <w:proofErr w:type="gramStart"/>
+      <w:r>
+        <w:rPr>
+          <w:rFonts w:cstheme="minorHAnsi"/>
+          <w:i/>
+          <w:sz w:val="24"/>
+          <w:szCs w:val="24"/>
+        </w:rPr>
+        <w:t>numero</w:t>
+      </w:r>
+      <w:proofErr w:type="spellEnd"/>
+      <w:proofErr w:type="gramEnd"/>
+      <w:r>
+        <w:rPr>
+          <w:rFonts w:cstheme="minorHAnsi"/>
+          <w:i/>
+          <w:sz w:val="24"/>
+          <w:szCs w:val="24"/>
+        </w:rPr>
+        <w:t xml:space="preserve"> </w:t>
+      </w:r>
+      <w:r>
+        <w:rPr>
+          <w:rFonts w:cstheme="minorHAnsi"/>
+          <w:i/>
+          <w:color w:val="4472C4" w:themeColor="accent5"/>
+          <w:sz w:val="24"/>
+          <w:szCs w:val="24"/>
+        </w:rPr>
+        <w:t>VARCHAR</w:t>
+      </w:r>
+      <w:r>
+        <w:rPr>
+          <w:rFonts w:cstheme="minorHAnsi"/>
+          <w:i/>
+          <w:sz w:val="24"/>
+          <w:szCs w:val="24"/>
+        </w:rPr>
+        <w:t>(</w:t>
+      </w:r>
+      <w:r>
+        <w:rPr>
+          <w:rFonts w:cstheme="minorHAnsi"/>
+          <w:i/>
+          <w:color w:val="ED7D31" w:themeColor="accent2"/>
+          <w:sz w:val="24"/>
+          <w:szCs w:val="24"/>
+        </w:rPr>
+        <w:t>11</w:t>
+      </w:r>
+      <w:r>
+        <w:rPr>
+          <w:rFonts w:cstheme="minorHAnsi"/>
+          <w:i/>
+          <w:sz w:val="24"/>
+          <w:szCs w:val="24"/>
+        </w:rPr>
+        <w:t xml:space="preserve">) </w:t>
+      </w:r>
+      <w:r>
+        <w:rPr>
+          <w:rFonts w:cstheme="minorHAnsi"/>
+          <w:i/>
+          <w:color w:val="4472C4" w:themeColor="accent5"/>
+          <w:sz w:val="24"/>
+          <w:szCs w:val="24"/>
+        </w:rPr>
+        <w:t>NOT NULL</w:t>
+      </w:r>
+      <w:r>
+        <w:rPr>
+          <w:rFonts w:cstheme="minorHAnsi"/>
+          <w:i/>
+          <w:sz w:val="24"/>
+          <w:szCs w:val="24"/>
+        </w:rPr>
+        <w:t>,</w:t>
+      </w:r>
+    </w:p>
+    <w:p>
+      <w:pPr>
+        <w:rPr>
+          <w:rFonts w:cstheme="minorHAnsi"/>
+          <w:i/>
+          <w:sz w:val="24"/>
+          <w:szCs w:val="24"/>
+        </w:rPr>
+      </w:pPr>
+      <w:proofErr w:type="gramStart"/>
+      <w:r>
+        <w:rPr>
+          <w:rFonts w:cstheme="minorHAnsi"/>
+          <w:i/>
+          <w:sz w:val="24"/>
+          <w:szCs w:val="24"/>
+        </w:rPr>
+        <w:t>cidade</w:t>
+      </w:r>
+      <w:proofErr w:type="gramEnd"/>
+      <w:r>
+        <w:rPr>
+          <w:rFonts w:cstheme="minorHAnsi"/>
+          <w:i/>
+          <w:sz w:val="24"/>
+          <w:szCs w:val="24"/>
+        </w:rPr>
+        <w:t xml:space="preserve"> </w:t>
+      </w:r>
+      <w:r>
+        <w:rPr>
+          <w:rFonts w:cstheme="minorHAnsi"/>
+          <w:i/>
+          <w:color w:val="4472C4" w:themeColor="accent5"/>
+          <w:sz w:val="24"/>
+          <w:szCs w:val="24"/>
+        </w:rPr>
+        <w:t>VARCHAR</w:t>
+      </w:r>
+      <w:r>
+        <w:rPr>
+          <w:rFonts w:cstheme="minorHAnsi"/>
+          <w:i/>
+          <w:sz w:val="24"/>
+          <w:szCs w:val="24"/>
+        </w:rPr>
+        <w:t>(</w:t>
+      </w:r>
+      <w:r>
+        <w:rPr>
+          <w:rFonts w:cstheme="minorHAnsi"/>
+          <w:i/>
+          <w:color w:val="ED7D31" w:themeColor="accent2"/>
+          <w:sz w:val="24"/>
+          <w:szCs w:val="24"/>
+        </w:rPr>
+        <w:t>45</w:t>
+      </w:r>
+      <w:r>
+        <w:rPr>
+          <w:rFonts w:cstheme="minorHAnsi"/>
+          <w:i/>
+          <w:sz w:val="24"/>
+          <w:szCs w:val="24"/>
+        </w:rPr>
+        <w:t xml:space="preserve">) </w:t>
+      </w:r>
+      <w:r>
+        <w:rPr>
+          <w:rFonts w:cstheme="minorHAnsi"/>
+          <w:i/>
+          <w:color w:val="4472C4" w:themeColor="accent5"/>
+          <w:sz w:val="24"/>
+          <w:szCs w:val="24"/>
+        </w:rPr>
+        <w:t>NOT NULL</w:t>
+      </w:r>
+      <w:r>
+        <w:rPr>
+          <w:rFonts w:cstheme="minorHAnsi"/>
+          <w:i/>
+          <w:sz w:val="24"/>
+          <w:szCs w:val="24"/>
+        </w:rPr>
+        <w:t>,</w:t>
+      </w:r>
+    </w:p>
+    <w:p>
+      <w:pPr>
+        <w:rPr>
+          <w:rFonts w:cstheme="minorHAnsi"/>
+          <w:i/>
+          <w:sz w:val="24"/>
+          <w:szCs w:val="24"/>
+        </w:rPr>
+      </w:pPr>
+      <w:proofErr w:type="gramStart"/>
+      <w:r>
+        <w:rPr>
+          <w:rFonts w:cstheme="minorHAnsi"/>
+          <w:i/>
+          <w:sz w:val="24"/>
+          <w:szCs w:val="24"/>
+        </w:rPr>
+        <w:t>estado</w:t>
+      </w:r>
+      <w:proofErr w:type="gramEnd"/>
+      <w:r>
+        <w:rPr>
+          <w:rFonts w:cstheme="minorHAnsi"/>
+          <w:i/>
+          <w:sz w:val="24"/>
+          <w:szCs w:val="24"/>
+        </w:rPr>
+        <w:t xml:space="preserve"> </w:t>
+      </w:r>
+      <w:r>
+        <w:rPr>
+          <w:rFonts w:cstheme="minorHAnsi"/>
+          <w:i/>
+          <w:color w:val="4472C4" w:themeColor="accent5"/>
+          <w:sz w:val="24"/>
+          <w:szCs w:val="24"/>
+        </w:rPr>
+        <w:t>VARCHAR</w:t>
+      </w:r>
+      <w:r>
+        <w:rPr>
+          <w:rFonts w:cstheme="minorHAnsi"/>
+          <w:i/>
+          <w:sz w:val="24"/>
+          <w:szCs w:val="24"/>
+        </w:rPr>
+        <w:t>(</w:t>
+      </w:r>
+      <w:r>
+        <w:rPr>
+          <w:rFonts w:cstheme="minorHAnsi"/>
+          <w:i/>
+          <w:color w:val="ED7D31" w:themeColor="accent2"/>
+          <w:sz w:val="24"/>
+          <w:szCs w:val="24"/>
+        </w:rPr>
+        <w:t>45</w:t>
+      </w:r>
+      <w:r>
+        <w:rPr>
+          <w:rFonts w:cstheme="minorHAnsi"/>
+          <w:i/>
+          <w:sz w:val="24"/>
+          <w:szCs w:val="24"/>
+        </w:rPr>
+        <w:t xml:space="preserve">) </w:t>
+      </w:r>
+      <w:r>
+        <w:rPr>
+          <w:rFonts w:cstheme="minorHAnsi"/>
+          <w:i/>
+          <w:color w:val="4472C4" w:themeColor="accent5"/>
+          <w:sz w:val="24"/>
+          <w:szCs w:val="24"/>
+        </w:rPr>
+        <w:t>NOT NULL</w:t>
+      </w:r>
+      <w:r>
+        <w:rPr>
+          <w:rFonts w:cstheme="minorHAnsi"/>
+          <w:i/>
+          <w:sz w:val="24"/>
+          <w:szCs w:val="24"/>
+        </w:rPr>
+        <w:t>,</w:t>
+      </w:r>
+    </w:p>
+    <w:p>
+      <w:pPr>
+        <w:rPr>
+          <w:rFonts w:cstheme="minorHAnsi"/>
+          <w:i/>
+          <w:sz w:val="24"/>
+          <w:szCs w:val="24"/>
+        </w:rPr>
+      </w:pPr>
+      <w:proofErr w:type="gramStart"/>
+      <w:r>
+        <w:rPr>
+          <w:rFonts w:cstheme="minorHAnsi"/>
+          <w:i/>
+          <w:sz w:val="24"/>
+          <w:szCs w:val="24"/>
+        </w:rPr>
+        <w:t>complemento</w:t>
+      </w:r>
+      <w:proofErr w:type="gramEnd"/>
+      <w:r>
+        <w:rPr>
+          <w:rFonts w:cstheme="minorHAnsi"/>
+          <w:i/>
+          <w:sz w:val="24"/>
+          <w:szCs w:val="24"/>
+        </w:rPr>
+        <w:t xml:space="preserve"> </w:t>
+      </w:r>
+      <w:r>
+        <w:rPr>
+          <w:rFonts w:cstheme="minorHAnsi"/>
+          <w:i/>
+          <w:color w:val="4472C4" w:themeColor="accent5"/>
+          <w:sz w:val="24"/>
+          <w:szCs w:val="24"/>
+        </w:rPr>
+        <w:t>VARCHAR</w:t>
+      </w:r>
+      <w:r>
+        <w:rPr>
+          <w:rFonts w:cstheme="minorHAnsi"/>
+          <w:i/>
+          <w:sz w:val="24"/>
+          <w:szCs w:val="24"/>
+        </w:rPr>
+        <w:t>(</w:t>
+      </w:r>
+      <w:r>
+        <w:rPr>
+          <w:rFonts w:cstheme="minorHAnsi"/>
+          <w:i/>
+          <w:color w:val="ED7D31" w:themeColor="accent2"/>
+          <w:sz w:val="24"/>
+          <w:szCs w:val="24"/>
+        </w:rPr>
+        <w:t>255</w:t>
+      </w:r>
+      <w:r>
+        <w:rPr>
+          <w:rFonts w:cstheme="minorHAnsi"/>
+          <w:i/>
+          <w:sz w:val="24"/>
+          <w:szCs w:val="24"/>
+        </w:rPr>
+        <w:t xml:space="preserve">) </w:t>
+      </w:r>
+      <w:r>
+        <w:rPr>
+          <w:rFonts w:cstheme="minorHAnsi"/>
+          <w:i/>
+          <w:color w:val="4472C4" w:themeColor="accent5"/>
+          <w:sz w:val="24"/>
+          <w:szCs w:val="24"/>
+        </w:rPr>
+        <w:t>NOT NULL</w:t>
+      </w:r>
+    </w:p>
+    <w:p>
+      <w:pPr>
+        <w:rPr>
+          <w:rFonts w:cstheme="minorHAnsi"/>
+          <w:i/>
+          <w:sz w:val="24"/>
+          <w:szCs w:val="24"/>
+        </w:rPr>
+      </w:pPr>
+      <w:r>
+        <w:rPr>
+          <w:rFonts w:cstheme="minorHAnsi"/>
+          <w:i/>
+          <w:sz w:val="24"/>
+          <w:szCs w:val="24"/>
+        </w:rPr>
+        <w:t>);</w:t>
+      </w:r>
+    </w:p>
+    <w:p>
+      <w:pPr>
+        <w:rPr>
+          <w:rFonts w:cstheme="minorHAnsi"/>
+          <w:i/>
+          <w:sz w:val="24"/>
+          <w:szCs w:val="24"/>
+        </w:rPr>
+      </w:pPr>
+      <w:r>
+        <w:rPr>
+          <w:rFonts w:cstheme="minorHAnsi"/>
+          <w:i/>
+          <w:color w:val="4472C4" w:themeColor="accent5"/>
+          <w:sz w:val="24"/>
+          <w:szCs w:val="24"/>
+        </w:rPr>
+        <w:t xml:space="preserve">CREATE TABLE </w:t>
+      </w:r>
+      <w:proofErr w:type="gramStart"/>
+      <w:r>
+        <w:rPr>
+          <w:rFonts w:cstheme="minorHAnsi"/>
+          <w:i/>
+          <w:sz w:val="24"/>
+          <w:szCs w:val="24"/>
+        </w:rPr>
+        <w:t>pessoa(</w:t>
+      </w:r>
+      <w:proofErr w:type="gramEnd"/>
+    </w:p>
+    <w:p>
+      <w:pPr>
+        <w:rPr>
+          <w:rFonts w:cstheme="minorHAnsi"/>
+          <w:i/>
+          <w:sz w:val="24"/>
+          <w:szCs w:val="24"/>
+        </w:rPr>
+      </w:pPr>
+      <w:proofErr w:type="gramStart"/>
+      <w:r>
+        <w:rPr>
+          <w:rFonts w:cstheme="minorHAnsi"/>
+          <w:i/>
+          <w:sz w:val="24"/>
+          <w:szCs w:val="24"/>
+        </w:rPr>
+        <w:t>id</w:t>
+      </w:r>
+      <w:proofErr w:type="gramEnd"/>
+      <w:r>
+        <w:rPr>
+          <w:rFonts w:cstheme="minorHAnsi"/>
+          <w:i/>
+          <w:sz w:val="24"/>
+          <w:szCs w:val="24"/>
+        </w:rPr>
+        <w:t xml:space="preserve"> </w:t>
+      </w:r>
+      <w:r>
+        <w:rPr>
+          <w:rFonts w:cstheme="minorHAnsi"/>
+          <w:i/>
+          <w:color w:val="4472C4" w:themeColor="accent5"/>
+          <w:sz w:val="24"/>
+          <w:szCs w:val="24"/>
+        </w:rPr>
+        <w:t>INTEGER PRIMARY KEY AUTO_INCREMENT NOT NULL</w:t>
+      </w:r>
+      <w:r>
+        <w:rPr>
+          <w:rFonts w:cstheme="minorHAnsi"/>
+          <w:i/>
+          <w:sz w:val="24"/>
+          <w:szCs w:val="24"/>
+        </w:rPr>
+        <w:t>,</w:t>
+      </w:r>
+    </w:p>
+    <w:p>
+      <w:pPr>
+        <w:rPr>
+          <w:rFonts w:cstheme="minorHAnsi"/>
+          <w:i/>
+          <w:sz w:val="24"/>
+          <w:szCs w:val="24"/>
+        </w:rPr>
+      </w:pPr>
+      <w:proofErr w:type="gramStart"/>
+      <w:r>
+        <w:rPr>
+          <w:rFonts w:cstheme="minorHAnsi"/>
+          <w:i/>
+          <w:sz w:val="24"/>
+          <w:szCs w:val="24"/>
+        </w:rPr>
+        <w:t>nome</w:t>
+      </w:r>
+      <w:proofErr w:type="gramEnd"/>
+      <w:r>
+        <w:rPr>
+          <w:rFonts w:cstheme="minorHAnsi"/>
+          <w:i/>
+          <w:sz w:val="24"/>
+          <w:szCs w:val="24"/>
+        </w:rPr>
+        <w:t xml:space="preserve"> </w:t>
+      </w:r>
+      <w:r>
+        <w:rPr>
+          <w:rFonts w:cstheme="minorHAnsi"/>
+          <w:i/>
+          <w:color w:val="4472C4" w:themeColor="accent5"/>
+          <w:sz w:val="24"/>
+          <w:szCs w:val="24"/>
+        </w:rPr>
+        <w:t>VARCHAR</w:t>
+      </w:r>
+      <w:r>
+        <w:rPr>
+          <w:rFonts w:cstheme="minorHAnsi"/>
+          <w:i/>
+          <w:sz w:val="24"/>
+          <w:szCs w:val="24"/>
+        </w:rPr>
+        <w:t>(</w:t>
+      </w:r>
+      <w:r>
+        <w:rPr>
+          <w:rFonts w:cstheme="minorHAnsi"/>
+          <w:i/>
+          <w:color w:val="ED7D31" w:themeColor="accent2"/>
+          <w:sz w:val="24"/>
+          <w:szCs w:val="24"/>
+        </w:rPr>
+        <w:t>45</w:t>
+      </w:r>
+      <w:r>
+        <w:rPr>
+          <w:rFonts w:cstheme="minorHAnsi"/>
+          <w:i/>
+          <w:sz w:val="24"/>
+          <w:szCs w:val="24"/>
+        </w:rPr>
+        <w:t xml:space="preserve">) </w:t>
+      </w:r>
+      <w:r>
+        <w:rPr>
+          <w:rFonts w:cstheme="minorHAnsi"/>
+          <w:i/>
+          <w:color w:val="4472C4" w:themeColor="accent5"/>
+          <w:sz w:val="24"/>
+          <w:szCs w:val="24"/>
+        </w:rPr>
+        <w:t>NOT NULL</w:t>
+      </w:r>
+      <w:r>
+        <w:rPr>
+          <w:rFonts w:cstheme="minorHAnsi"/>
+          <w:i/>
+          <w:sz w:val="24"/>
+          <w:szCs w:val="24"/>
+        </w:rPr>
+        <w:t>,</w:t>
+      </w:r>
+    </w:p>
+    <w:p>
+      <w:pPr>
+        <w:rPr>
+          <w:rFonts w:cstheme="minorHAnsi"/>
+          <w:i/>
+          <w:sz w:val="24"/>
+          <w:szCs w:val="24"/>
+        </w:rPr>
+      </w:pPr>
+      <w:proofErr w:type="gramStart"/>
+      <w:r>
+        <w:rPr>
+          <w:rFonts w:cstheme="minorHAnsi"/>
+          <w:i/>
+          <w:sz w:val="24"/>
+          <w:szCs w:val="24"/>
+        </w:rPr>
+        <w:t>sobrenome</w:t>
+      </w:r>
+      <w:proofErr w:type="gramEnd"/>
+      <w:r>
+        <w:rPr>
+          <w:rFonts w:cstheme="minorHAnsi"/>
+          <w:i/>
+          <w:sz w:val="24"/>
+          <w:szCs w:val="24"/>
+        </w:rPr>
+        <w:t xml:space="preserve"> </w:t>
+      </w:r>
+      <w:r>
+        <w:rPr>
+          <w:rFonts w:cstheme="minorHAnsi"/>
+          <w:i/>
+          <w:color w:val="4472C4" w:themeColor="accent5"/>
+          <w:sz w:val="24"/>
+          <w:szCs w:val="24"/>
+        </w:rPr>
+        <w:t>VARCHAR</w:t>
+      </w:r>
+      <w:r>
+        <w:rPr>
+          <w:rFonts w:cstheme="minorHAnsi"/>
+          <w:i/>
+          <w:sz w:val="24"/>
+          <w:szCs w:val="24"/>
+        </w:rPr>
+        <w:t>(</w:t>
+      </w:r>
+      <w:r>
+        <w:rPr>
+          <w:rFonts w:cstheme="minorHAnsi"/>
+          <w:i/>
+          <w:color w:val="ED7D31" w:themeColor="accent2"/>
+          <w:sz w:val="24"/>
+          <w:szCs w:val="24"/>
+        </w:rPr>
+        <w:t>45</w:t>
+      </w:r>
+      <w:r>
+        <w:rPr>
+          <w:rFonts w:cstheme="minorHAnsi"/>
+          <w:i/>
+          <w:sz w:val="24"/>
+          <w:szCs w:val="24"/>
+        </w:rPr>
+        <w:t xml:space="preserve">) </w:t>
+      </w:r>
+      <w:r>
+        <w:rPr>
+          <w:rFonts w:cstheme="minorHAnsi"/>
+          <w:i/>
+          <w:color w:val="4472C4" w:themeColor="accent5"/>
+          <w:sz w:val="24"/>
+          <w:szCs w:val="24"/>
+        </w:rPr>
+        <w:t>NOT NULL</w:t>
+      </w:r>
+      <w:r>
+        <w:rPr>
+          <w:rFonts w:cstheme="minorHAnsi"/>
+          <w:i/>
+          <w:sz w:val="24"/>
+          <w:szCs w:val="24"/>
+        </w:rPr>
+        <w:t>,</w:t>
+      </w:r>
+    </w:p>
+    <w:p>
+      <w:pPr>
+        <w:rPr>
+          <w:rFonts w:cstheme="minorHAnsi"/>
+          <w:i/>
+          <w:sz w:val="24"/>
+          <w:szCs w:val="24"/>
+        </w:rPr>
+      </w:pPr>
+      <w:proofErr w:type="spellStart"/>
+      <w:proofErr w:type="gramStart"/>
+      <w:r>
+        <w:rPr>
+          <w:rFonts w:cstheme="minorHAnsi"/>
+          <w:i/>
+          <w:sz w:val="24"/>
+          <w:szCs w:val="24"/>
+        </w:rPr>
+        <w:t>cpf</w:t>
+      </w:r>
+      <w:proofErr w:type="spellEnd"/>
+      <w:proofErr w:type="gramEnd"/>
+      <w:r>
+        <w:rPr>
+          <w:rFonts w:cstheme="minorHAnsi"/>
+          <w:i/>
+          <w:sz w:val="24"/>
+          <w:szCs w:val="24"/>
+        </w:rPr>
+        <w:t xml:space="preserve"> </w:t>
+      </w:r>
+      <w:r>
+        <w:rPr>
+          <w:rFonts w:cstheme="minorHAnsi"/>
+          <w:i/>
+          <w:color w:val="4472C4" w:themeColor="accent5"/>
+          <w:sz w:val="24"/>
+          <w:szCs w:val="24"/>
+        </w:rPr>
+        <w:t>VARCHAR(</w:t>
+      </w:r>
+      <w:r>
+        <w:rPr>
+          <w:rFonts w:cstheme="minorHAnsi"/>
+          <w:i/>
+          <w:color w:val="ED7D31" w:themeColor="accent2"/>
+          <w:sz w:val="24"/>
+          <w:szCs w:val="24"/>
+        </w:rPr>
+        <w:t>11</w:t>
+      </w:r>
+      <w:r>
+        <w:rPr>
+          <w:rFonts w:cstheme="minorHAnsi"/>
+          <w:i/>
+          <w:sz w:val="24"/>
+          <w:szCs w:val="24"/>
+        </w:rPr>
+        <w:t xml:space="preserve">) </w:t>
+      </w:r>
+      <w:r>
+        <w:rPr>
+          <w:rFonts w:cstheme="minorHAnsi"/>
+          <w:i/>
+          <w:color w:val="4472C4" w:themeColor="accent5"/>
+          <w:sz w:val="24"/>
+          <w:szCs w:val="24"/>
+        </w:rPr>
+        <w:t>UNIQUE NOT NULL</w:t>
+      </w:r>
+      <w:r>
+        <w:rPr>
+          <w:rFonts w:cstheme="minorHAnsi"/>
+          <w:i/>
+          <w:sz w:val="24"/>
+          <w:szCs w:val="24"/>
+        </w:rPr>
+        <w:t>,</w:t>
+      </w:r>
+    </w:p>
+    <w:p>
+      <w:pPr>
+        <w:rPr>
+          <w:rFonts w:cstheme="minorHAnsi"/>
+          <w:i/>
+          <w:sz w:val="24"/>
+          <w:szCs w:val="24"/>
+        </w:rPr>
+      </w:pPr>
+      <w:proofErr w:type="spellStart"/>
+      <w:proofErr w:type="gramStart"/>
+      <w:r>
+        <w:rPr>
+          <w:rFonts w:cstheme="minorHAnsi"/>
+          <w:i/>
+          <w:sz w:val="24"/>
+          <w:szCs w:val="24"/>
+        </w:rPr>
+        <w:t>idEndereco</w:t>
+      </w:r>
+      <w:proofErr w:type="spellEnd"/>
+      <w:proofErr w:type="gramEnd"/>
+      <w:r>
+        <w:rPr>
+          <w:rFonts w:cstheme="minorHAnsi"/>
+          <w:i/>
+          <w:sz w:val="24"/>
+          <w:szCs w:val="24"/>
+        </w:rPr>
+        <w:t xml:space="preserve"> </w:t>
+      </w:r>
+      <w:r>
+        <w:rPr>
+          <w:rFonts w:cstheme="minorHAnsi"/>
+          <w:i/>
+          <w:color w:val="4472C4" w:themeColor="accent5"/>
+          <w:sz w:val="24"/>
+          <w:szCs w:val="24"/>
+        </w:rPr>
+        <w:t>INTEGER NOT NULL</w:t>
+      </w:r>
+      <w:r>
+        <w:rPr>
+          <w:rFonts w:cstheme="minorHAnsi"/>
+          <w:i/>
+          <w:sz w:val="24"/>
+          <w:szCs w:val="24"/>
+        </w:rPr>
+        <w:t>,</w:t>
+      </w:r>
+    </w:p>
+    <w:p>
+      <w:pPr>
+        <w:rPr>
+          <w:rFonts w:cstheme="minorHAnsi"/>
+          <w:i/>
+          <w:sz w:val="24"/>
+          <w:szCs w:val="24"/>
+        </w:rPr>
+      </w:pPr>
+      <w:r>
+        <w:rPr>
+          <w:rFonts w:cstheme="minorHAnsi"/>
+          <w:i/>
+          <w:color w:val="4472C4" w:themeColor="accent5"/>
+          <w:sz w:val="24"/>
+          <w:szCs w:val="24"/>
+        </w:rPr>
+        <w:t xml:space="preserve">CONSTRAINT </w:t>
+      </w:r>
+      <w:proofErr w:type="spellStart"/>
+      <w:r>
+        <w:rPr>
+          <w:rFonts w:cstheme="minorHAnsi"/>
+          <w:i/>
+          <w:sz w:val="24"/>
+          <w:szCs w:val="24"/>
+        </w:rPr>
+        <w:t>fkEndereco</w:t>
+      </w:r>
+      <w:proofErr w:type="spellEnd"/>
+      <w:r>
+        <w:rPr>
+          <w:rFonts w:cstheme="minorHAnsi"/>
+          <w:i/>
+          <w:sz w:val="24"/>
+          <w:szCs w:val="24"/>
+        </w:rPr>
+        <w:t xml:space="preserve"> </w:t>
+      </w:r>
+      <w:r>
+        <w:rPr>
+          <w:rFonts w:cstheme="minorHAnsi"/>
+          <w:i/>
+          <w:color w:val="4472C4" w:themeColor="accent5"/>
+          <w:sz w:val="24"/>
+          <w:szCs w:val="24"/>
+        </w:rPr>
+        <w:t xml:space="preserve">FOREIGN KEY </w:t>
+      </w:r>
+      <w:r>
+        <w:rPr>
+          <w:rFonts w:cstheme="minorHAnsi"/>
+          <w:i/>
+          <w:sz w:val="24"/>
+          <w:szCs w:val="24"/>
+        </w:rPr>
+        <w:t>(</w:t>
+      </w:r>
+      <w:proofErr w:type="spellStart"/>
+      <w:r>
+        <w:rPr>
+          <w:rFonts w:cstheme="minorHAnsi"/>
+          <w:i/>
+          <w:sz w:val="24"/>
+          <w:szCs w:val="24"/>
+        </w:rPr>
+        <w:t>idEndereco</w:t>
+      </w:r>
+      <w:proofErr w:type="spellEnd"/>
+      <w:r>
+        <w:rPr>
+          <w:rFonts w:cstheme="minorHAnsi"/>
+          <w:i/>
+          <w:sz w:val="24"/>
+          <w:szCs w:val="24"/>
+        </w:rPr>
+        <w:t xml:space="preserve">) </w:t>
+      </w:r>
+      <w:r>
+        <w:rPr>
+          <w:rFonts w:cstheme="minorHAnsi"/>
+          <w:i/>
+          <w:color w:val="4472C4" w:themeColor="accent5"/>
+          <w:sz w:val="24"/>
+          <w:szCs w:val="24"/>
+        </w:rPr>
+        <w:t xml:space="preserve">REFERENCES </w:t>
+      </w:r>
+      <w:proofErr w:type="spellStart"/>
+      <w:r>
+        <w:rPr>
+          <w:rFonts w:cstheme="minorHAnsi"/>
+          <w:i/>
+          <w:sz w:val="24"/>
+          <w:szCs w:val="24"/>
+        </w:rPr>
+        <w:t>endereco</w:t>
+      </w:r>
+      <w:proofErr w:type="spellEnd"/>
+      <w:r>
+        <w:rPr>
+          <w:rFonts w:cstheme="minorHAnsi"/>
+          <w:i/>
+          <w:sz w:val="24"/>
+          <w:szCs w:val="24"/>
+        </w:rPr>
+        <w:t xml:space="preserve"> (id),</w:t>
+      </w:r>
+    </w:p>
+    <w:p>
+      <w:pPr>
+        <w:rPr>
+          <w:rFonts w:cstheme="minorHAnsi"/>
+          <w:i/>
+          <w:sz w:val="24"/>
+          <w:szCs w:val="24"/>
+        </w:rPr>
+      </w:pPr>
+      <w:proofErr w:type="spellStart"/>
+      <w:proofErr w:type="gramStart"/>
+      <w:r>
+        <w:rPr>
+          <w:rFonts w:cstheme="minorHAnsi"/>
+          <w:i/>
+          <w:sz w:val="24"/>
+          <w:szCs w:val="24"/>
+        </w:rPr>
+        <w:lastRenderedPageBreak/>
+        <w:t>idTelefone</w:t>
+      </w:r>
+      <w:proofErr w:type="spellEnd"/>
+      <w:proofErr w:type="gramEnd"/>
+      <w:r>
+        <w:rPr>
+          <w:rFonts w:cstheme="minorHAnsi"/>
+          <w:i/>
+          <w:sz w:val="24"/>
+          <w:szCs w:val="24"/>
+        </w:rPr>
+        <w:t xml:space="preserve"> </w:t>
+      </w:r>
+      <w:r>
+        <w:rPr>
+          <w:rFonts w:cstheme="minorHAnsi"/>
+          <w:i/>
+          <w:color w:val="4472C4" w:themeColor="accent5"/>
+          <w:sz w:val="24"/>
+          <w:szCs w:val="24"/>
+        </w:rPr>
+        <w:t>INTEGER NOT NULL</w:t>
+      </w:r>
+      <w:r>
+        <w:rPr>
+          <w:rFonts w:cstheme="minorHAnsi"/>
+          <w:i/>
+          <w:sz w:val="24"/>
+          <w:szCs w:val="24"/>
+        </w:rPr>
+        <w:t>,</w:t>
+      </w:r>
+    </w:p>
+    <w:p>
+      <w:pPr>
+        <w:rPr>
+          <w:rFonts w:cstheme="minorHAnsi"/>
+          <w:i/>
+          <w:sz w:val="24"/>
+          <w:szCs w:val="24"/>
+        </w:rPr>
+      </w:pPr>
+      <w:r>
+        <w:rPr>
+          <w:rFonts w:cstheme="minorHAnsi"/>
+          <w:i/>
+          <w:color w:val="4472C4" w:themeColor="accent5"/>
+          <w:sz w:val="24"/>
+          <w:szCs w:val="24"/>
+        </w:rPr>
+        <w:t>CONSTRAINT</w:t>
+      </w:r>
+      <w:r>
+        <w:rPr>
+          <w:rFonts w:cstheme="minorHAnsi"/>
+          <w:i/>
+          <w:sz w:val="24"/>
+          <w:szCs w:val="24"/>
+        </w:rPr>
+        <w:t xml:space="preserve"> </w:t>
+      </w:r>
+      <w:proofErr w:type="spellStart"/>
+      <w:r>
+        <w:rPr>
+          <w:rFonts w:cstheme="minorHAnsi"/>
+          <w:i/>
+          <w:sz w:val="24"/>
+          <w:szCs w:val="24"/>
+        </w:rPr>
+        <w:t>fkTelefone</w:t>
+      </w:r>
+      <w:proofErr w:type="spellEnd"/>
+      <w:r>
+        <w:rPr>
+          <w:rFonts w:cstheme="minorHAnsi"/>
+          <w:i/>
+          <w:sz w:val="24"/>
+          <w:szCs w:val="24"/>
+        </w:rPr>
+        <w:t xml:space="preserve"> </w:t>
+      </w:r>
+      <w:r>
+        <w:rPr>
+          <w:rFonts w:cstheme="minorHAnsi"/>
+          <w:i/>
+          <w:color w:val="4472C4" w:themeColor="accent5"/>
+          <w:sz w:val="24"/>
+          <w:szCs w:val="24"/>
+        </w:rPr>
+        <w:t xml:space="preserve">FOREIGN KEY </w:t>
+      </w:r>
+      <w:r>
+        <w:rPr>
+          <w:rFonts w:cstheme="minorHAnsi"/>
+          <w:i/>
+          <w:sz w:val="24"/>
+          <w:szCs w:val="24"/>
+        </w:rPr>
+        <w:t>(</w:t>
+      </w:r>
+      <w:proofErr w:type="spellStart"/>
+      <w:r>
+        <w:rPr>
+          <w:rFonts w:cstheme="minorHAnsi"/>
+          <w:i/>
+          <w:sz w:val="24"/>
+          <w:szCs w:val="24"/>
+        </w:rPr>
+        <w:t>idTelefone</w:t>
+      </w:r>
+      <w:proofErr w:type="spellEnd"/>
+      <w:r>
+        <w:rPr>
+          <w:rFonts w:cstheme="minorHAnsi"/>
+          <w:i/>
+          <w:color w:val="4472C4" w:themeColor="accent5"/>
+          <w:sz w:val="24"/>
+          <w:szCs w:val="24"/>
+        </w:rPr>
+        <w:t xml:space="preserve">) REFERENCES </w:t>
+      </w:r>
+      <w:r>
+        <w:rPr>
+          <w:rFonts w:cstheme="minorHAnsi"/>
+          <w:i/>
+          <w:sz w:val="24"/>
+          <w:szCs w:val="24"/>
+        </w:rPr>
+        <w:t>telefone (id)</w:t>
+      </w:r>
+    </w:p>
+    <w:p>
+      <w:pPr>
+        <w:rPr>
+          <w:rFonts w:cstheme="minorHAnsi"/>
+          <w:i/>
+          <w:sz w:val="24"/>
+          <w:szCs w:val="24"/>
+        </w:rPr>
+      </w:pPr>
+      <w:r>
+        <w:rPr>
+          <w:rFonts w:cstheme="minorHAnsi"/>
+          <w:i/>
+          <w:sz w:val="24"/>
+          <w:szCs w:val="24"/>
+        </w:rPr>
+        <w:t>);</w:t>
+      </w:r>
+    </w:p>
+    <w:p>
+      <w:pPr>
+        <w:rPr>
+          <w:rFonts w:cstheme="minorHAnsi"/>
+          <w:i/>
+          <w:sz w:val="24"/>
+          <w:szCs w:val="24"/>
+        </w:rPr>
+      </w:pPr>
+      <w:r>
+        <w:rPr>
+          <w:rFonts w:cstheme="minorHAnsi"/>
+          <w:i/>
+          <w:color w:val="4472C4" w:themeColor="accent5"/>
+          <w:sz w:val="24"/>
+          <w:szCs w:val="24"/>
+        </w:rPr>
+        <w:t xml:space="preserve">CREATE TABLE </w:t>
+      </w:r>
+      <w:proofErr w:type="gramStart"/>
+      <w:r>
+        <w:rPr>
+          <w:rFonts w:cstheme="minorHAnsi"/>
+          <w:i/>
+          <w:sz w:val="24"/>
+          <w:szCs w:val="24"/>
+        </w:rPr>
+        <w:t>cliente(</w:t>
+      </w:r>
+      <w:proofErr w:type="gramEnd"/>
+    </w:p>
+    <w:p>
+      <w:pPr>
+        <w:rPr>
+          <w:rFonts w:cstheme="minorHAnsi"/>
+          <w:i/>
+          <w:sz w:val="24"/>
+          <w:szCs w:val="24"/>
+        </w:rPr>
+      </w:pPr>
+      <w:proofErr w:type="gramStart"/>
+      <w:r>
+        <w:rPr>
+          <w:rFonts w:cstheme="minorHAnsi"/>
+          <w:i/>
+          <w:sz w:val="24"/>
+          <w:szCs w:val="24"/>
+        </w:rPr>
+        <w:t>id</w:t>
+      </w:r>
+      <w:proofErr w:type="gramEnd"/>
+      <w:r>
+        <w:rPr>
+          <w:rFonts w:cstheme="minorHAnsi"/>
+          <w:i/>
+          <w:sz w:val="24"/>
+          <w:szCs w:val="24"/>
+        </w:rPr>
+        <w:t xml:space="preserve"> </w:t>
+      </w:r>
+      <w:r>
+        <w:rPr>
+          <w:rFonts w:cstheme="minorHAnsi"/>
+          <w:i/>
+          <w:color w:val="4472C4" w:themeColor="accent5"/>
+          <w:sz w:val="24"/>
+          <w:szCs w:val="24"/>
+        </w:rPr>
+        <w:t>INTEGER PRIMARY KEY AUTO_INCREMENT NOT NULL</w:t>
+      </w:r>
+      <w:r>
+        <w:rPr>
+          <w:rFonts w:cstheme="minorHAnsi"/>
+          <w:i/>
+          <w:sz w:val="24"/>
+          <w:szCs w:val="24"/>
+        </w:rPr>
+        <w:t>,</w:t>
+      </w:r>
+    </w:p>
+    <w:p>
+      <w:pPr>
+        <w:rPr>
+          <w:rFonts w:cstheme="minorHAnsi"/>
+          <w:i/>
+          <w:sz w:val="24"/>
+          <w:szCs w:val="24"/>
+        </w:rPr>
+      </w:pPr>
+      <w:proofErr w:type="spellStart"/>
+      <w:proofErr w:type="gramStart"/>
+      <w:r>
+        <w:rPr>
+          <w:rFonts w:cstheme="minorHAnsi"/>
+          <w:i/>
+          <w:sz w:val="24"/>
+          <w:szCs w:val="24"/>
+        </w:rPr>
+        <w:t>idPessoa</w:t>
+      </w:r>
+      <w:proofErr w:type="spellEnd"/>
+      <w:proofErr w:type="gramEnd"/>
+      <w:r>
+        <w:rPr>
+          <w:rFonts w:cstheme="minorHAnsi"/>
+          <w:i/>
+          <w:sz w:val="24"/>
+          <w:szCs w:val="24"/>
+        </w:rPr>
+        <w:t xml:space="preserve"> </w:t>
+      </w:r>
+      <w:r>
+        <w:rPr>
+          <w:rFonts w:cstheme="minorHAnsi"/>
+          <w:i/>
+          <w:color w:val="4472C4" w:themeColor="accent5"/>
+          <w:sz w:val="24"/>
+          <w:szCs w:val="24"/>
+        </w:rPr>
+        <w:t>INTEGER NOT NULL</w:t>
+      </w:r>
+      <w:r>
+        <w:rPr>
+          <w:rFonts w:cstheme="minorHAnsi"/>
+          <w:i/>
+          <w:sz w:val="24"/>
+          <w:szCs w:val="24"/>
+        </w:rPr>
+        <w:t>,</w:t>
+      </w:r>
+    </w:p>
+    <w:p>
+      <w:pPr>
+        <w:rPr>
+          <w:rFonts w:cstheme="minorHAnsi"/>
+          <w:i/>
+          <w:sz w:val="24"/>
+          <w:szCs w:val="24"/>
+        </w:rPr>
+      </w:pPr>
+      <w:r>
+        <w:rPr>
+          <w:rFonts w:cstheme="minorHAnsi"/>
+          <w:i/>
+          <w:color w:val="4472C4" w:themeColor="accent5"/>
+          <w:sz w:val="24"/>
+          <w:szCs w:val="24"/>
+        </w:rPr>
+        <w:t xml:space="preserve">CONSTRAINT </w:t>
+      </w:r>
+      <w:proofErr w:type="spellStart"/>
+      <w:r>
+        <w:rPr>
+          <w:rFonts w:cstheme="minorHAnsi"/>
+          <w:i/>
+          <w:sz w:val="24"/>
+          <w:szCs w:val="24"/>
+        </w:rPr>
+        <w:t>fkPessoa</w:t>
+      </w:r>
+      <w:proofErr w:type="spellEnd"/>
+      <w:r>
+        <w:rPr>
+          <w:rFonts w:cstheme="minorHAnsi"/>
+          <w:i/>
+          <w:sz w:val="24"/>
+          <w:szCs w:val="24"/>
+        </w:rPr>
+        <w:t xml:space="preserve"> </w:t>
+      </w:r>
+      <w:r>
+        <w:rPr>
+          <w:rFonts w:cstheme="minorHAnsi"/>
+          <w:i/>
+          <w:color w:val="4472C4" w:themeColor="accent5"/>
+          <w:sz w:val="24"/>
+          <w:szCs w:val="24"/>
+        </w:rPr>
+        <w:t xml:space="preserve">FOREIGN KEY </w:t>
+      </w:r>
+      <w:r>
+        <w:rPr>
+          <w:rFonts w:cstheme="minorHAnsi"/>
+          <w:i/>
+          <w:sz w:val="24"/>
+          <w:szCs w:val="24"/>
+        </w:rPr>
+        <w:t>(</w:t>
+      </w:r>
+      <w:proofErr w:type="spellStart"/>
+      <w:r>
+        <w:rPr>
+          <w:rFonts w:cstheme="minorHAnsi"/>
+          <w:i/>
+          <w:sz w:val="24"/>
+          <w:szCs w:val="24"/>
+        </w:rPr>
+        <w:t>idPessoa</w:t>
+      </w:r>
+      <w:proofErr w:type="spellEnd"/>
+      <w:r>
+        <w:rPr>
+          <w:rFonts w:cstheme="minorHAnsi"/>
+          <w:i/>
+          <w:sz w:val="24"/>
+          <w:szCs w:val="24"/>
+        </w:rPr>
+        <w:t xml:space="preserve">) </w:t>
+      </w:r>
+      <w:r>
+        <w:rPr>
+          <w:rFonts w:cstheme="minorHAnsi"/>
+          <w:i/>
+          <w:color w:val="4472C4" w:themeColor="accent5"/>
+          <w:sz w:val="24"/>
+          <w:szCs w:val="24"/>
+        </w:rPr>
+        <w:t>REFERENCES</w:t>
+      </w:r>
+      <w:r>
+        <w:rPr>
+          <w:rFonts w:cstheme="minorHAnsi"/>
+          <w:i/>
+          <w:sz w:val="24"/>
+          <w:szCs w:val="24"/>
+        </w:rPr>
+        <w:t xml:space="preserve"> pessoa (id)</w:t>
+      </w:r>
+    </w:p>
+    <w:p>
+      <w:pPr>
+        <w:rPr>
+          <w:rFonts w:cstheme="minorHAnsi"/>
+          <w:i/>
+          <w:sz w:val="24"/>
+          <w:szCs w:val="24"/>
+        </w:rPr>
+      </w:pPr>
+      <w:r>
+        <w:rPr>
+          <w:rFonts w:cstheme="minorHAnsi"/>
+          <w:i/>
+          <w:sz w:val="24"/>
+          <w:szCs w:val="24"/>
+        </w:rPr>
+        <w:t>);</w:t>
+      </w:r>
+    </w:p>
+    <w:p>
+      <w:pPr>
+        <w:rPr>
+          <w:rFonts w:cstheme="minorHAnsi"/>
+          <w:i/>
+          <w:sz w:val="24"/>
+          <w:szCs w:val="24"/>
+        </w:rPr>
+      </w:pPr>
+      <w:r>
+        <w:rPr>
+          <w:rFonts w:cstheme="minorHAnsi"/>
+          <w:i/>
+          <w:sz w:val="24"/>
+          <w:szCs w:val="24"/>
+        </w:rPr>
+        <w:t xml:space="preserve">CREATE TABLE </w:t>
+      </w:r>
+      <w:proofErr w:type="spellStart"/>
+      <w:proofErr w:type="gramStart"/>
+      <w:r>
+        <w:rPr>
+          <w:rFonts w:cstheme="minorHAnsi"/>
+          <w:i/>
+          <w:sz w:val="24"/>
+          <w:szCs w:val="24"/>
+        </w:rPr>
+        <w:t>funcionario</w:t>
+      </w:r>
+      <w:proofErr w:type="spellEnd"/>
+      <w:r>
+        <w:rPr>
+          <w:rFonts w:cstheme="minorHAnsi"/>
+          <w:i/>
+          <w:sz w:val="24"/>
+          <w:szCs w:val="24"/>
+        </w:rPr>
+        <w:t>(</w:t>
+      </w:r>
+      <w:proofErr w:type="gramEnd"/>
+    </w:p>
+    <w:p>
+      <w:pPr>
+        <w:rPr>
+          <w:rFonts w:cstheme="minorHAnsi"/>
+          <w:i/>
+          <w:sz w:val="24"/>
+          <w:szCs w:val="24"/>
+        </w:rPr>
+      </w:pPr>
+      <w:proofErr w:type="spellStart"/>
+      <w:proofErr w:type="gramStart"/>
+      <w:r>
+        <w:rPr>
+          <w:rFonts w:cstheme="minorHAnsi"/>
+          <w:i/>
+          <w:sz w:val="24"/>
+          <w:szCs w:val="24"/>
+        </w:rPr>
+        <w:t>idPessoa</w:t>
+      </w:r>
+      <w:proofErr w:type="spellEnd"/>
+      <w:proofErr w:type="gramEnd"/>
+      <w:r>
+        <w:rPr>
+          <w:rFonts w:cstheme="minorHAnsi"/>
+          <w:i/>
+          <w:sz w:val="24"/>
+          <w:szCs w:val="24"/>
+        </w:rPr>
+        <w:t xml:space="preserve"> </w:t>
+      </w:r>
+      <w:r>
+        <w:rPr>
+          <w:rFonts w:cstheme="minorHAnsi"/>
+          <w:i/>
+          <w:color w:val="4472C4" w:themeColor="accent5"/>
+          <w:sz w:val="24"/>
+          <w:szCs w:val="24"/>
+        </w:rPr>
+        <w:t>INTEGER NOT NULL</w:t>
+      </w:r>
+      <w:r>
+        <w:rPr>
+          <w:rFonts w:cstheme="minorHAnsi"/>
+          <w:i/>
+          <w:sz w:val="24"/>
+          <w:szCs w:val="24"/>
+        </w:rPr>
+        <w:t>,</w:t>
+      </w:r>
+    </w:p>
+    <w:p>
+      <w:pPr>
+        <w:rPr>
+          <w:rFonts w:cstheme="minorHAnsi"/>
+          <w:i/>
+          <w:sz w:val="24"/>
+          <w:szCs w:val="24"/>
+        </w:rPr>
+      </w:pPr>
+      <w:r>
+        <w:rPr>
+          <w:rFonts w:cstheme="minorHAnsi"/>
+          <w:i/>
+          <w:color w:val="4472C4" w:themeColor="accent5"/>
+          <w:sz w:val="24"/>
+          <w:szCs w:val="24"/>
+        </w:rPr>
+        <w:t>CONSTRAINT</w:t>
+      </w:r>
+      <w:r>
+        <w:rPr>
+          <w:rFonts w:cstheme="minorHAnsi"/>
+          <w:i/>
+          <w:sz w:val="24"/>
+          <w:szCs w:val="24"/>
+        </w:rPr>
+        <w:t xml:space="preserve"> </w:t>
+      </w:r>
+      <w:proofErr w:type="spellStart"/>
+      <w:r>
+        <w:rPr>
+          <w:rFonts w:cstheme="minorHAnsi"/>
+          <w:i/>
+          <w:sz w:val="24"/>
+          <w:szCs w:val="24"/>
+        </w:rPr>
+        <w:t>fkPessoa</w:t>
+      </w:r>
+      <w:proofErr w:type="spellEnd"/>
+      <w:r>
+        <w:rPr>
+          <w:rFonts w:cstheme="minorHAnsi"/>
+          <w:i/>
+          <w:sz w:val="24"/>
+          <w:szCs w:val="24"/>
+        </w:rPr>
+        <w:t xml:space="preserve"> </w:t>
+      </w:r>
+      <w:r>
+        <w:rPr>
+          <w:rFonts w:cstheme="minorHAnsi"/>
+          <w:i/>
+          <w:color w:val="4472C4" w:themeColor="accent5"/>
+          <w:sz w:val="24"/>
+          <w:szCs w:val="24"/>
+        </w:rPr>
+        <w:t xml:space="preserve">FOREIGN KEY </w:t>
+      </w:r>
+      <w:r>
+        <w:rPr>
+          <w:rFonts w:cstheme="minorHAnsi"/>
+          <w:i/>
+          <w:sz w:val="24"/>
+          <w:szCs w:val="24"/>
+        </w:rPr>
+        <w:t>(</w:t>
+      </w:r>
+      <w:proofErr w:type="spellStart"/>
+      <w:r>
+        <w:rPr>
+          <w:rFonts w:cstheme="minorHAnsi"/>
+          <w:i/>
+          <w:sz w:val="24"/>
+          <w:szCs w:val="24"/>
+        </w:rPr>
+        <w:t>idPessoa</w:t>
+      </w:r>
+      <w:proofErr w:type="spellEnd"/>
+      <w:r>
+        <w:rPr>
+          <w:rFonts w:cstheme="minorHAnsi"/>
+          <w:i/>
+          <w:sz w:val="24"/>
+          <w:szCs w:val="24"/>
+        </w:rPr>
+        <w:t xml:space="preserve">) </w:t>
+      </w:r>
+      <w:r>
+        <w:rPr>
+          <w:rFonts w:cstheme="minorHAnsi"/>
+          <w:i/>
+          <w:color w:val="4472C4" w:themeColor="accent5"/>
+          <w:sz w:val="24"/>
+          <w:szCs w:val="24"/>
+        </w:rPr>
+        <w:t xml:space="preserve">REFERENCES </w:t>
+      </w:r>
+      <w:r>
+        <w:rPr>
+          <w:rFonts w:cstheme="minorHAnsi"/>
+          <w:i/>
+          <w:sz w:val="24"/>
+          <w:szCs w:val="24"/>
+        </w:rPr>
+        <w:t>pessoa (id),</w:t>
+      </w:r>
+    </w:p>
+    <w:p>
+      <w:pPr>
+        <w:rPr>
+          <w:rFonts w:cstheme="minorHAnsi"/>
+          <w:i/>
+          <w:sz w:val="24"/>
+          <w:szCs w:val="24"/>
+        </w:rPr>
+      </w:pPr>
+      <w:proofErr w:type="spellStart"/>
+      <w:proofErr w:type="gramStart"/>
+      <w:r>
+        <w:rPr>
+          <w:rFonts w:cstheme="minorHAnsi"/>
+          <w:i/>
+          <w:sz w:val="24"/>
+          <w:szCs w:val="24"/>
+        </w:rPr>
+        <w:t>idCargo</w:t>
+      </w:r>
+      <w:proofErr w:type="spellEnd"/>
+      <w:proofErr w:type="gramEnd"/>
+      <w:r>
+        <w:rPr>
+          <w:rFonts w:cstheme="minorHAnsi"/>
+          <w:i/>
+          <w:sz w:val="24"/>
+          <w:szCs w:val="24"/>
+        </w:rPr>
+        <w:t xml:space="preserve"> </w:t>
+      </w:r>
+      <w:r>
+        <w:rPr>
+          <w:rFonts w:cstheme="minorHAnsi"/>
+          <w:i/>
+          <w:color w:val="4472C4" w:themeColor="accent5"/>
+          <w:sz w:val="24"/>
+          <w:szCs w:val="24"/>
+        </w:rPr>
+        <w:t>INTEGER NOT NULL</w:t>
+      </w:r>
+      <w:r>
+        <w:rPr>
+          <w:rFonts w:cstheme="minorHAnsi"/>
+          <w:i/>
+          <w:sz w:val="24"/>
+          <w:szCs w:val="24"/>
+        </w:rPr>
+        <w:t>,</w:t>
+      </w:r>
+    </w:p>
+    <w:p>
+      <w:pPr>
+        <w:rPr>
+          <w:rFonts w:cstheme="minorHAnsi"/>
+          <w:i/>
+          <w:sz w:val="24"/>
+          <w:szCs w:val="24"/>
+        </w:rPr>
+      </w:pPr>
+      <w:r>
+        <w:rPr>
+          <w:rFonts w:cstheme="minorHAnsi"/>
+          <w:i/>
+          <w:color w:val="4472C4" w:themeColor="accent5"/>
+          <w:sz w:val="24"/>
+          <w:szCs w:val="24"/>
+        </w:rPr>
+        <w:t>CONSTRAINT</w:t>
+      </w:r>
+      <w:r>
+        <w:rPr>
+          <w:rFonts w:cstheme="minorHAnsi"/>
+          <w:i/>
+          <w:sz w:val="24"/>
+          <w:szCs w:val="24"/>
+        </w:rPr>
+        <w:t xml:space="preserve"> </w:t>
+      </w:r>
+      <w:proofErr w:type="spellStart"/>
+      <w:r>
+        <w:rPr>
+          <w:rFonts w:cstheme="minorHAnsi"/>
+          <w:i/>
+          <w:sz w:val="24"/>
+          <w:szCs w:val="24"/>
+        </w:rPr>
+        <w:t>fkCargo</w:t>
+      </w:r>
+      <w:proofErr w:type="spellEnd"/>
+      <w:r>
+        <w:rPr>
+          <w:rFonts w:cstheme="minorHAnsi"/>
+          <w:i/>
+          <w:sz w:val="24"/>
+          <w:szCs w:val="24"/>
+        </w:rPr>
+        <w:t xml:space="preserve"> </w:t>
+      </w:r>
+      <w:r>
+        <w:rPr>
+          <w:rFonts w:cstheme="minorHAnsi"/>
+          <w:i/>
+          <w:color w:val="4472C4" w:themeColor="accent5"/>
+          <w:sz w:val="24"/>
+          <w:szCs w:val="24"/>
+        </w:rPr>
+        <w:t xml:space="preserve">FOREIGN KEY </w:t>
+      </w:r>
+      <w:r>
+        <w:rPr>
+          <w:rFonts w:cstheme="minorHAnsi"/>
+          <w:i/>
+          <w:sz w:val="24"/>
+          <w:szCs w:val="24"/>
+        </w:rPr>
+        <w:t>(</w:t>
+      </w:r>
+      <w:proofErr w:type="spellStart"/>
+      <w:r>
+        <w:rPr>
+          <w:rFonts w:cstheme="minorHAnsi"/>
+          <w:i/>
+          <w:sz w:val="24"/>
+          <w:szCs w:val="24"/>
+        </w:rPr>
+        <w:t>idCargo</w:t>
+      </w:r>
+      <w:proofErr w:type="spellEnd"/>
+      <w:r>
+        <w:rPr>
+          <w:rFonts w:cstheme="minorHAnsi"/>
+          <w:i/>
+          <w:sz w:val="24"/>
+          <w:szCs w:val="24"/>
+        </w:rPr>
+        <w:t xml:space="preserve">) </w:t>
+      </w:r>
+      <w:r>
+        <w:rPr>
+          <w:rFonts w:cstheme="minorHAnsi"/>
+          <w:i/>
+          <w:color w:val="4472C4" w:themeColor="accent5"/>
+          <w:sz w:val="24"/>
+          <w:szCs w:val="24"/>
+        </w:rPr>
+        <w:t xml:space="preserve">REFERENCES </w:t>
+      </w:r>
+      <w:r>
+        <w:rPr>
+          <w:rFonts w:cstheme="minorHAnsi"/>
+          <w:i/>
+          <w:sz w:val="24"/>
+          <w:szCs w:val="24"/>
+        </w:rPr>
+        <w:t>cargo (id)</w:t>
+      </w:r>
+    </w:p>
+    <w:p>
+      <w:pPr>
+        <w:rPr>
+          <w:rFonts w:cstheme="minorHAnsi"/>
+          <w:i/>
+          <w:sz w:val="24"/>
+          <w:szCs w:val="24"/>
+        </w:rPr>
+      </w:pPr>
+      <w:r>
+        <w:rPr>
+          <w:rFonts w:cstheme="minorHAnsi"/>
+          <w:i/>
+          <w:sz w:val="24"/>
+          <w:szCs w:val="24"/>
+        </w:rPr>
+        <w:t>);</w:t>
+      </w:r>
+    </w:p>
+    <w:p>
+      <w:pPr>
+        <w:rPr>
+          <w:rFonts w:cstheme="minorHAnsi"/>
+          <w:i/>
+          <w:sz w:val="24"/>
+          <w:szCs w:val="24"/>
+        </w:rPr>
+      </w:pPr>
+      <w:r>
+        <w:rPr>
+          <w:rFonts w:cstheme="minorHAnsi"/>
+          <w:i/>
+          <w:color w:val="4472C4" w:themeColor="accent5"/>
+          <w:sz w:val="24"/>
+          <w:szCs w:val="24"/>
+        </w:rPr>
+        <w:t xml:space="preserve">CREATE TABLE </w:t>
+      </w:r>
+      <w:proofErr w:type="spellStart"/>
+      <w:proofErr w:type="gramStart"/>
+      <w:r>
+        <w:rPr>
+          <w:rFonts w:cstheme="minorHAnsi"/>
+          <w:i/>
+          <w:sz w:val="24"/>
+          <w:szCs w:val="24"/>
+        </w:rPr>
+        <w:t>concerssionaria</w:t>
+      </w:r>
+      <w:proofErr w:type="spellEnd"/>
+      <w:r>
+        <w:rPr>
+          <w:rFonts w:cstheme="minorHAnsi"/>
+          <w:i/>
+          <w:sz w:val="24"/>
+          <w:szCs w:val="24"/>
+        </w:rPr>
+        <w:t>(</w:t>
+      </w:r>
+      <w:proofErr w:type="gramEnd"/>
+    </w:p>
+    <w:p>
+      <w:pPr>
+        <w:rPr>
+          <w:rFonts w:cstheme="minorHAnsi"/>
+          <w:i/>
+          <w:sz w:val="24"/>
+          <w:szCs w:val="24"/>
+        </w:rPr>
+      </w:pPr>
+      <w:proofErr w:type="gramStart"/>
+      <w:r>
+        <w:rPr>
+          <w:rFonts w:cstheme="minorHAnsi"/>
+          <w:i/>
+          <w:sz w:val="24"/>
+          <w:szCs w:val="24"/>
+        </w:rPr>
+        <w:t>id</w:t>
+      </w:r>
+      <w:proofErr w:type="gramEnd"/>
+      <w:r>
+        <w:rPr>
+          <w:rFonts w:cstheme="minorHAnsi"/>
+          <w:i/>
+          <w:sz w:val="24"/>
+          <w:szCs w:val="24"/>
+        </w:rPr>
+        <w:t xml:space="preserve"> </w:t>
+      </w:r>
+      <w:r>
+        <w:rPr>
+          <w:rFonts w:cstheme="minorHAnsi"/>
+          <w:i/>
+          <w:color w:val="4472C4" w:themeColor="accent5"/>
+          <w:sz w:val="24"/>
+          <w:szCs w:val="24"/>
+        </w:rPr>
+        <w:t>INTEGER PRIMARY KEY AUTO_INCREMENT NOT NULL</w:t>
+      </w:r>
+      <w:r>
+        <w:rPr>
+          <w:rFonts w:cstheme="minorHAnsi"/>
+          <w:i/>
+          <w:sz w:val="24"/>
+          <w:szCs w:val="24"/>
+        </w:rPr>
+        <w:t>,</w:t>
+      </w:r>
+    </w:p>
+    <w:p>
+      <w:pPr>
+        <w:rPr>
+          <w:rFonts w:cstheme="minorHAnsi"/>
+          <w:i/>
+          <w:sz w:val="24"/>
+          <w:szCs w:val="24"/>
+        </w:rPr>
+      </w:pPr>
+      <w:proofErr w:type="spellStart"/>
+      <w:proofErr w:type="gramStart"/>
+      <w:r>
+        <w:rPr>
+          <w:rFonts w:cstheme="minorHAnsi"/>
+          <w:i/>
+          <w:sz w:val="24"/>
+          <w:szCs w:val="24"/>
+        </w:rPr>
+        <w:t>concerssionaria</w:t>
+      </w:r>
+      <w:proofErr w:type="spellEnd"/>
+      <w:proofErr w:type="gramEnd"/>
+      <w:r>
+        <w:rPr>
+          <w:rFonts w:cstheme="minorHAnsi"/>
+          <w:i/>
+          <w:sz w:val="24"/>
+          <w:szCs w:val="24"/>
+        </w:rPr>
+        <w:t xml:space="preserve"> </w:t>
+      </w:r>
+      <w:r>
+        <w:rPr>
+          <w:rFonts w:cstheme="minorHAnsi"/>
+          <w:i/>
+          <w:color w:val="4472C4" w:themeColor="accent5"/>
+          <w:sz w:val="24"/>
+          <w:szCs w:val="24"/>
+        </w:rPr>
+        <w:t>VARCHAR</w:t>
+      </w:r>
+      <w:r>
+        <w:rPr>
+          <w:rFonts w:cstheme="minorHAnsi"/>
+          <w:i/>
+          <w:sz w:val="24"/>
+          <w:szCs w:val="24"/>
+        </w:rPr>
+        <w:t>(</w:t>
+      </w:r>
+      <w:r>
+        <w:rPr>
+          <w:rFonts w:cstheme="minorHAnsi"/>
+          <w:i/>
+          <w:color w:val="ED7D31" w:themeColor="accent2"/>
+          <w:sz w:val="24"/>
+          <w:szCs w:val="24"/>
+        </w:rPr>
+        <w:t>155</w:t>
+      </w:r>
+      <w:r>
+        <w:rPr>
+          <w:rFonts w:cstheme="minorHAnsi"/>
+          <w:i/>
+          <w:sz w:val="24"/>
+          <w:szCs w:val="24"/>
+        </w:rPr>
+        <w:t xml:space="preserve">) </w:t>
+      </w:r>
+      <w:r>
+        <w:rPr>
+          <w:rFonts w:cstheme="minorHAnsi"/>
+          <w:i/>
+          <w:color w:val="4472C4" w:themeColor="accent5"/>
+          <w:sz w:val="24"/>
+          <w:szCs w:val="24"/>
+        </w:rPr>
+        <w:t>NOT NULL</w:t>
+      </w:r>
+    </w:p>
+    <w:p>
+      <w:pPr>
+        <w:rPr>
+          <w:rFonts w:cstheme="minorHAnsi"/>
+          <w:i/>
+          <w:sz w:val="24"/>
+          <w:szCs w:val="24"/>
+        </w:rPr>
+      </w:pPr>
+      <w:r>
+        <w:rPr>
+          <w:rFonts w:cstheme="minorHAnsi"/>
+          <w:i/>
+          <w:sz w:val="24"/>
+          <w:szCs w:val="24"/>
+        </w:rPr>
+        <w:t>);</w:t>
+      </w:r>
+    </w:p>
+    <w:p>
+      <w:pPr>
+        <w:rPr>
+          <w:rFonts w:cstheme="minorHAnsi"/>
+          <w:i/>
+          <w:sz w:val="24"/>
+          <w:szCs w:val="24"/>
+        </w:rPr>
+      </w:pPr>
+      <w:r>
+        <w:rPr>
+          <w:rFonts w:cstheme="minorHAnsi"/>
+          <w:i/>
+          <w:color w:val="4472C4" w:themeColor="accent5"/>
+          <w:sz w:val="24"/>
+          <w:szCs w:val="24"/>
+        </w:rPr>
+        <w:t>CREATE TABLE</w:t>
+      </w:r>
+      <w:r>
+        <w:rPr>
+          <w:rFonts w:cstheme="minorHAnsi"/>
+          <w:i/>
+          <w:sz w:val="24"/>
+          <w:szCs w:val="24"/>
+        </w:rPr>
+        <w:t xml:space="preserve"> </w:t>
+      </w:r>
+      <w:proofErr w:type="spellStart"/>
+      <w:proofErr w:type="gramStart"/>
+      <w:r>
+        <w:rPr>
+          <w:rFonts w:cstheme="minorHAnsi"/>
+          <w:i/>
+          <w:sz w:val="24"/>
+          <w:szCs w:val="24"/>
+        </w:rPr>
+        <w:t>automovel</w:t>
+      </w:r>
+      <w:proofErr w:type="spellEnd"/>
+      <w:r>
+        <w:rPr>
+          <w:rFonts w:cstheme="minorHAnsi"/>
+          <w:i/>
+          <w:sz w:val="24"/>
+          <w:szCs w:val="24"/>
+        </w:rPr>
+        <w:t>(</w:t>
+      </w:r>
+      <w:proofErr w:type="gramEnd"/>
+    </w:p>
+    <w:p>
+      <w:pPr>
+        <w:rPr>
+          <w:rFonts w:cstheme="minorHAnsi"/>
+          <w:i/>
+          <w:sz w:val="24"/>
+          <w:szCs w:val="24"/>
+        </w:rPr>
+      </w:pPr>
+      <w:proofErr w:type="gramStart"/>
+      <w:r>
+        <w:rPr>
+          <w:rFonts w:cstheme="minorHAnsi"/>
+          <w:i/>
+          <w:sz w:val="24"/>
+          <w:szCs w:val="24"/>
+        </w:rPr>
+        <w:t>id</w:t>
+      </w:r>
+      <w:proofErr w:type="gramEnd"/>
+      <w:r>
+        <w:rPr>
+          <w:rFonts w:cstheme="minorHAnsi"/>
+          <w:i/>
+          <w:sz w:val="24"/>
+          <w:szCs w:val="24"/>
+        </w:rPr>
+        <w:t xml:space="preserve"> </w:t>
+      </w:r>
+      <w:r>
+        <w:rPr>
+          <w:rFonts w:cstheme="minorHAnsi"/>
+          <w:i/>
+          <w:color w:val="4472C4" w:themeColor="accent5"/>
+          <w:sz w:val="24"/>
+          <w:szCs w:val="24"/>
+        </w:rPr>
+        <w:t>INTEGER PRIMARY KEY AUTO_INCREMENT NOT NULL</w:t>
+      </w:r>
+      <w:r>
+        <w:rPr>
+          <w:rFonts w:cstheme="minorHAnsi"/>
+          <w:i/>
+          <w:sz w:val="24"/>
+          <w:szCs w:val="24"/>
+        </w:rPr>
+        <w:t>,</w:t>
+      </w:r>
+    </w:p>
+    <w:p>
+      <w:pPr>
+        <w:rPr>
+          <w:rFonts w:cstheme="minorHAnsi"/>
+          <w:i/>
+          <w:sz w:val="24"/>
+          <w:szCs w:val="24"/>
+        </w:rPr>
+      </w:pPr>
+      <w:proofErr w:type="gramStart"/>
+      <w:r>
+        <w:rPr>
+          <w:rFonts w:cstheme="minorHAnsi"/>
+          <w:i/>
+          <w:sz w:val="24"/>
+          <w:szCs w:val="24"/>
+        </w:rPr>
+        <w:t>modelo</w:t>
+      </w:r>
+      <w:proofErr w:type="gramEnd"/>
+      <w:r>
+        <w:rPr>
+          <w:rFonts w:cstheme="minorHAnsi"/>
+          <w:i/>
+          <w:sz w:val="24"/>
+          <w:szCs w:val="24"/>
+        </w:rPr>
+        <w:t xml:space="preserve"> </w:t>
+      </w:r>
+      <w:r>
+        <w:rPr>
+          <w:rFonts w:cstheme="minorHAnsi"/>
+          <w:i/>
+          <w:color w:val="4472C4" w:themeColor="accent5"/>
+          <w:sz w:val="24"/>
+          <w:szCs w:val="24"/>
+        </w:rPr>
+        <w:t>VARCHAR</w:t>
+      </w:r>
+      <w:r>
+        <w:rPr>
+          <w:rFonts w:cstheme="minorHAnsi"/>
+          <w:i/>
+          <w:sz w:val="24"/>
+          <w:szCs w:val="24"/>
+        </w:rPr>
+        <w:t>(</w:t>
+      </w:r>
+      <w:r>
+        <w:rPr>
+          <w:rFonts w:cstheme="minorHAnsi"/>
+          <w:i/>
+          <w:color w:val="ED7D31" w:themeColor="accent2"/>
+          <w:sz w:val="24"/>
+          <w:szCs w:val="24"/>
+        </w:rPr>
+        <w:t>45</w:t>
+      </w:r>
+      <w:r>
+        <w:rPr>
+          <w:rFonts w:cstheme="minorHAnsi"/>
+          <w:i/>
+          <w:sz w:val="24"/>
+          <w:szCs w:val="24"/>
+        </w:rPr>
+        <w:t xml:space="preserve">) </w:t>
+      </w:r>
+      <w:r>
+        <w:rPr>
+          <w:rFonts w:cstheme="minorHAnsi"/>
+          <w:i/>
+          <w:color w:val="4472C4" w:themeColor="accent5"/>
+          <w:sz w:val="24"/>
+          <w:szCs w:val="24"/>
+        </w:rPr>
+        <w:t>NOT NULL</w:t>
+      </w:r>
+      <w:r>
+        <w:rPr>
+          <w:rFonts w:cstheme="minorHAnsi"/>
+          <w:i/>
+          <w:sz w:val="24"/>
+          <w:szCs w:val="24"/>
+        </w:rPr>
+        <w:t>,</w:t>
+      </w:r>
+    </w:p>
+    <w:p>
+      <w:pPr>
+        <w:rPr>
+          <w:rFonts w:cstheme="minorHAnsi"/>
+          <w:i/>
+          <w:sz w:val="24"/>
+          <w:szCs w:val="24"/>
+        </w:rPr>
+      </w:pPr>
+      <w:proofErr w:type="gramStart"/>
+      <w:r>
+        <w:rPr>
+          <w:rFonts w:cstheme="minorHAnsi"/>
+          <w:i/>
+          <w:sz w:val="24"/>
+          <w:szCs w:val="24"/>
+        </w:rPr>
+        <w:t>marca</w:t>
+      </w:r>
+      <w:proofErr w:type="gramEnd"/>
+      <w:r>
+        <w:rPr>
+          <w:rFonts w:cstheme="minorHAnsi"/>
+          <w:i/>
+          <w:sz w:val="24"/>
+          <w:szCs w:val="24"/>
+        </w:rPr>
+        <w:t xml:space="preserve"> </w:t>
+      </w:r>
+      <w:r>
+        <w:rPr>
+          <w:rFonts w:cstheme="minorHAnsi"/>
+          <w:i/>
+          <w:color w:val="4472C4" w:themeColor="accent5"/>
+          <w:sz w:val="24"/>
+          <w:szCs w:val="24"/>
+        </w:rPr>
+        <w:t>VARCHAR</w:t>
+      </w:r>
+      <w:r>
+        <w:rPr>
+          <w:rFonts w:cstheme="minorHAnsi"/>
+          <w:i/>
+          <w:sz w:val="24"/>
+          <w:szCs w:val="24"/>
+        </w:rPr>
+        <w:t>(</w:t>
+      </w:r>
+      <w:r>
+        <w:rPr>
+          <w:rFonts w:cstheme="minorHAnsi"/>
+          <w:i/>
+          <w:color w:val="ED7D31" w:themeColor="accent2"/>
+          <w:sz w:val="24"/>
+          <w:szCs w:val="24"/>
+        </w:rPr>
+        <w:t>45</w:t>
+      </w:r>
+      <w:r>
+        <w:rPr>
+          <w:rFonts w:cstheme="minorHAnsi"/>
+          <w:i/>
+          <w:sz w:val="24"/>
+          <w:szCs w:val="24"/>
+        </w:rPr>
+        <w:t xml:space="preserve">) </w:t>
+      </w:r>
+      <w:r>
+        <w:rPr>
+          <w:rFonts w:cstheme="minorHAnsi"/>
+          <w:i/>
+          <w:color w:val="4472C4" w:themeColor="accent5"/>
+          <w:sz w:val="24"/>
+          <w:szCs w:val="24"/>
+        </w:rPr>
+        <w:t>NOT NULL</w:t>
+      </w:r>
+      <w:r>
+        <w:rPr>
+          <w:rFonts w:cstheme="minorHAnsi"/>
+          <w:i/>
+          <w:sz w:val="24"/>
+          <w:szCs w:val="24"/>
+        </w:rPr>
+        <w:t>,</w:t>
+      </w:r>
+    </w:p>
+    <w:p>
+      <w:pPr>
+        <w:rPr>
+          <w:rFonts w:cstheme="minorHAnsi"/>
+          <w:i/>
+          <w:sz w:val="24"/>
+          <w:szCs w:val="24"/>
+        </w:rPr>
+      </w:pPr>
+      <w:proofErr w:type="spellStart"/>
+      <w:proofErr w:type="gramStart"/>
+      <w:r>
+        <w:rPr>
+          <w:rFonts w:cstheme="minorHAnsi"/>
+          <w:i/>
+          <w:sz w:val="24"/>
+          <w:szCs w:val="24"/>
+        </w:rPr>
+        <w:t>preco</w:t>
+      </w:r>
+      <w:proofErr w:type="spellEnd"/>
+      <w:proofErr w:type="gramEnd"/>
+      <w:r>
+        <w:rPr>
+          <w:rFonts w:cstheme="minorHAnsi"/>
+          <w:i/>
+          <w:sz w:val="24"/>
+          <w:szCs w:val="24"/>
+        </w:rPr>
+        <w:t xml:space="preserve"> </w:t>
+      </w:r>
+      <w:r>
+        <w:rPr>
+          <w:rFonts w:cstheme="minorHAnsi"/>
+          <w:i/>
+          <w:color w:val="4472C4" w:themeColor="accent5"/>
+          <w:sz w:val="24"/>
+          <w:szCs w:val="24"/>
+        </w:rPr>
+        <w:t>DOUBLE NOT NULL</w:t>
+      </w:r>
+      <w:r>
+        <w:rPr>
+          <w:rFonts w:cstheme="minorHAnsi"/>
+          <w:i/>
+          <w:sz w:val="24"/>
+          <w:szCs w:val="24"/>
+        </w:rPr>
+        <w:t>,</w:t>
+      </w:r>
+    </w:p>
+    <w:p>
+      <w:pPr>
+        <w:rPr>
+          <w:rFonts w:cstheme="minorHAnsi"/>
+          <w:i/>
+          <w:sz w:val="24"/>
+          <w:szCs w:val="24"/>
+        </w:rPr>
+      </w:pPr>
+      <w:proofErr w:type="gramStart"/>
+      <w:r>
+        <w:rPr>
+          <w:rFonts w:cstheme="minorHAnsi"/>
+          <w:i/>
+          <w:sz w:val="24"/>
+          <w:szCs w:val="24"/>
+        </w:rPr>
+        <w:t>ano</w:t>
+      </w:r>
+      <w:proofErr w:type="gramEnd"/>
+      <w:r>
+        <w:rPr>
+          <w:rFonts w:cstheme="minorHAnsi"/>
+          <w:i/>
+          <w:sz w:val="24"/>
+          <w:szCs w:val="24"/>
+        </w:rPr>
+        <w:t xml:space="preserve"> </w:t>
+      </w:r>
+      <w:r>
+        <w:rPr>
+          <w:rFonts w:cstheme="minorHAnsi"/>
+          <w:i/>
+          <w:color w:val="4472C4" w:themeColor="accent5"/>
+          <w:sz w:val="24"/>
+          <w:szCs w:val="24"/>
+        </w:rPr>
+        <w:t>VARCHAR</w:t>
+      </w:r>
+      <w:r>
+        <w:rPr>
+          <w:rFonts w:cstheme="minorHAnsi"/>
+          <w:i/>
+          <w:sz w:val="24"/>
+          <w:szCs w:val="24"/>
+        </w:rPr>
+        <w:t>(</w:t>
+      </w:r>
+      <w:r>
+        <w:rPr>
+          <w:rFonts w:cstheme="minorHAnsi"/>
+          <w:i/>
+          <w:color w:val="ED7D31" w:themeColor="accent2"/>
+          <w:sz w:val="24"/>
+          <w:szCs w:val="24"/>
+        </w:rPr>
+        <w:t>4</w:t>
+      </w:r>
+      <w:r>
+        <w:rPr>
+          <w:rFonts w:cstheme="minorHAnsi"/>
+          <w:i/>
+          <w:sz w:val="24"/>
+          <w:szCs w:val="24"/>
+        </w:rPr>
+        <w:t xml:space="preserve">) </w:t>
+      </w:r>
+      <w:r>
+        <w:rPr>
+          <w:rFonts w:cstheme="minorHAnsi"/>
+          <w:i/>
+          <w:color w:val="4472C4" w:themeColor="accent5"/>
+          <w:sz w:val="24"/>
+          <w:szCs w:val="24"/>
+        </w:rPr>
+        <w:t>NOT NULL</w:t>
+      </w:r>
+      <w:r>
+        <w:rPr>
+          <w:rFonts w:cstheme="minorHAnsi"/>
+          <w:i/>
+          <w:sz w:val="24"/>
+          <w:szCs w:val="24"/>
+        </w:rPr>
+        <w:t>,</w:t>
+      </w:r>
+    </w:p>
+    <w:p>
+      <w:pPr>
+        <w:rPr>
+          <w:rFonts w:cstheme="minorHAnsi"/>
+          <w:i/>
+          <w:sz w:val="24"/>
+          <w:szCs w:val="24"/>
+        </w:rPr>
+      </w:pPr>
+      <w:proofErr w:type="gramStart"/>
+      <w:r>
+        <w:rPr>
+          <w:rFonts w:cstheme="minorHAnsi"/>
+          <w:i/>
+          <w:sz w:val="24"/>
+          <w:szCs w:val="24"/>
+        </w:rPr>
+        <w:t>novo</w:t>
+      </w:r>
+      <w:proofErr w:type="gramEnd"/>
+      <w:r>
+        <w:rPr>
+          <w:rFonts w:cstheme="minorHAnsi"/>
+          <w:i/>
+          <w:sz w:val="24"/>
+          <w:szCs w:val="24"/>
+        </w:rPr>
+        <w:t xml:space="preserve"> </w:t>
+      </w:r>
+      <w:r>
+        <w:rPr>
+          <w:rFonts w:cstheme="minorHAnsi"/>
+          <w:i/>
+          <w:color w:val="4472C4" w:themeColor="accent5"/>
+          <w:sz w:val="24"/>
+          <w:szCs w:val="24"/>
+        </w:rPr>
+        <w:t>BOOLEAN NOT NULL</w:t>
+      </w:r>
+    </w:p>
+    <w:p>
+      <w:pPr>
+        <w:rPr>
+          <w:rFonts w:cstheme="minorHAnsi"/>
+          <w:i/>
+          <w:sz w:val="24"/>
+          <w:szCs w:val="24"/>
+        </w:rPr>
+      </w:pPr>
+      <w:r>
+        <w:rPr>
+          <w:rFonts w:cstheme="minorHAnsi"/>
+          <w:i/>
+          <w:sz w:val="24"/>
+          <w:szCs w:val="24"/>
+        </w:rPr>
+        <w:t>);</w:t>
+      </w:r>
+    </w:p>
+    <w:p>
+      <w:pPr>
+        <w:rPr>
+          <w:rFonts w:cstheme="minorHAnsi"/>
+          <w:i/>
+          <w:sz w:val="24"/>
+          <w:szCs w:val="24"/>
+        </w:rPr>
+      </w:pPr>
+      <w:r>
+        <w:rPr>
+          <w:rFonts w:cstheme="minorHAnsi"/>
+          <w:i/>
+          <w:color w:val="4472C4" w:themeColor="accent5"/>
+          <w:sz w:val="24"/>
+          <w:szCs w:val="24"/>
+        </w:rPr>
+        <w:t xml:space="preserve">CREATE TABLE </w:t>
+      </w:r>
+      <w:proofErr w:type="spellStart"/>
+      <w:proofErr w:type="gramStart"/>
+      <w:r>
+        <w:rPr>
+          <w:rFonts w:cstheme="minorHAnsi"/>
+          <w:i/>
+          <w:sz w:val="24"/>
+          <w:szCs w:val="24"/>
+        </w:rPr>
+        <w:t>alocacao</w:t>
+      </w:r>
+      <w:proofErr w:type="spellEnd"/>
+      <w:r>
+        <w:rPr>
+          <w:rFonts w:cstheme="minorHAnsi"/>
+          <w:i/>
+          <w:sz w:val="24"/>
+          <w:szCs w:val="24"/>
+        </w:rPr>
+        <w:t>(</w:t>
+      </w:r>
+      <w:proofErr w:type="gramEnd"/>
+    </w:p>
+    <w:p>
+      <w:pPr>
+        <w:rPr>
+          <w:rFonts w:cstheme="minorHAnsi"/>
+          <w:i/>
+          <w:sz w:val="24"/>
+          <w:szCs w:val="24"/>
+        </w:rPr>
+      </w:pPr>
+      <w:proofErr w:type="gramStart"/>
+      <w:r>
+        <w:rPr>
+          <w:rFonts w:cstheme="minorHAnsi"/>
+          <w:i/>
+          <w:sz w:val="24"/>
+          <w:szCs w:val="24"/>
+        </w:rPr>
+        <w:t>id</w:t>
+      </w:r>
+      <w:proofErr w:type="gramEnd"/>
+      <w:r>
+        <w:rPr>
+          <w:rFonts w:cstheme="minorHAnsi"/>
+          <w:i/>
+          <w:sz w:val="24"/>
+          <w:szCs w:val="24"/>
+        </w:rPr>
+        <w:t xml:space="preserve"> </w:t>
+      </w:r>
+      <w:r>
+        <w:rPr>
+          <w:rFonts w:cstheme="minorHAnsi"/>
+          <w:i/>
+          <w:color w:val="4472C4" w:themeColor="accent5"/>
+          <w:sz w:val="24"/>
+          <w:szCs w:val="24"/>
+        </w:rPr>
+        <w:t>INTEGER PRIMARY KEY AUTO_INCREMENT NOT NULL</w:t>
+      </w:r>
+      <w:r>
+        <w:rPr>
+          <w:rFonts w:cstheme="minorHAnsi"/>
+          <w:i/>
+          <w:sz w:val="24"/>
+          <w:szCs w:val="24"/>
+        </w:rPr>
+        <w:t>,</w:t>
+      </w:r>
+    </w:p>
+    <w:p>
+      <w:pPr>
+        <w:rPr>
+          <w:rFonts w:cstheme="minorHAnsi"/>
+          <w:i/>
+          <w:sz w:val="24"/>
+          <w:szCs w:val="24"/>
+        </w:rPr>
+      </w:pPr>
+      <w:proofErr w:type="spellStart"/>
+      <w:proofErr w:type="gramStart"/>
+      <w:r>
+        <w:rPr>
+          <w:rFonts w:cstheme="minorHAnsi"/>
+          <w:i/>
+          <w:sz w:val="24"/>
+          <w:szCs w:val="24"/>
+        </w:rPr>
+        <w:t>idAutomovel</w:t>
+      </w:r>
+      <w:proofErr w:type="spellEnd"/>
+      <w:proofErr w:type="gramEnd"/>
+      <w:r>
+        <w:rPr>
+          <w:rFonts w:cstheme="minorHAnsi"/>
+          <w:i/>
+          <w:sz w:val="24"/>
+          <w:szCs w:val="24"/>
+        </w:rPr>
+        <w:t xml:space="preserve"> </w:t>
+      </w:r>
+      <w:r>
+        <w:rPr>
+          <w:rFonts w:cstheme="minorHAnsi"/>
+          <w:i/>
+          <w:color w:val="4472C4" w:themeColor="accent5"/>
+          <w:sz w:val="24"/>
+          <w:szCs w:val="24"/>
+        </w:rPr>
+        <w:t>INTEGER NOT NULL</w:t>
+      </w:r>
+      <w:r>
+        <w:rPr>
+          <w:rFonts w:cstheme="minorHAnsi"/>
+          <w:i/>
+          <w:sz w:val="24"/>
+          <w:szCs w:val="24"/>
+        </w:rPr>
+        <w:t>,</w:t>
+      </w:r>
+    </w:p>
+    <w:p>
+      <w:pPr>
+        <w:rPr>
+          <w:rFonts w:cstheme="minorHAnsi"/>
+          <w:i/>
+          <w:sz w:val="24"/>
+          <w:szCs w:val="24"/>
+        </w:rPr>
+      </w:pPr>
+      <w:proofErr w:type="spellStart"/>
+      <w:proofErr w:type="gramStart"/>
+      <w:r>
+        <w:rPr>
+          <w:rFonts w:cstheme="minorHAnsi"/>
+          <w:i/>
+          <w:sz w:val="24"/>
+          <w:szCs w:val="24"/>
+        </w:rPr>
+        <w:lastRenderedPageBreak/>
+        <w:t>idConcerssionaria</w:t>
+      </w:r>
+      <w:proofErr w:type="spellEnd"/>
+      <w:proofErr w:type="gramEnd"/>
+      <w:r>
+        <w:rPr>
+          <w:rFonts w:cstheme="minorHAnsi"/>
+          <w:i/>
+          <w:sz w:val="24"/>
+          <w:szCs w:val="24"/>
+        </w:rPr>
+        <w:t xml:space="preserve"> </w:t>
+      </w:r>
+      <w:r>
+        <w:rPr>
+          <w:rFonts w:cstheme="minorHAnsi"/>
+          <w:i/>
+          <w:color w:val="4472C4" w:themeColor="accent5"/>
+          <w:sz w:val="24"/>
+          <w:szCs w:val="24"/>
+        </w:rPr>
+        <w:t>INTEGER NOT NULL</w:t>
+      </w:r>
+      <w:r>
+        <w:rPr>
+          <w:rFonts w:cstheme="minorHAnsi"/>
+          <w:i/>
+          <w:sz w:val="24"/>
+          <w:szCs w:val="24"/>
+        </w:rPr>
+        <w:t>,</w:t>
+      </w:r>
+    </w:p>
+    <w:p>
+      <w:pPr>
+        <w:rPr>
+          <w:rFonts w:cstheme="minorHAnsi"/>
+          <w:i/>
+          <w:sz w:val="24"/>
+          <w:szCs w:val="24"/>
+        </w:rPr>
+      </w:pPr>
+      <w:proofErr w:type="gramStart"/>
+      <w:r>
+        <w:rPr>
+          <w:rFonts w:cstheme="minorHAnsi"/>
+          <w:i/>
+          <w:sz w:val="24"/>
+          <w:szCs w:val="24"/>
+        </w:rPr>
+        <w:t>quantidade</w:t>
+      </w:r>
+      <w:proofErr w:type="gramEnd"/>
+      <w:r>
+        <w:rPr>
+          <w:rFonts w:cstheme="minorHAnsi"/>
+          <w:i/>
+          <w:color w:val="4472C4" w:themeColor="accent5"/>
+          <w:sz w:val="24"/>
+          <w:szCs w:val="24"/>
+        </w:rPr>
+        <w:t xml:space="preserve"> INTEGER NOT NULL</w:t>
+      </w:r>
+      <w:r>
+        <w:rPr>
+          <w:rFonts w:cstheme="minorHAnsi"/>
+          <w:i/>
+          <w:sz w:val="24"/>
+          <w:szCs w:val="24"/>
+        </w:rPr>
+        <w:t>,</w:t>
+      </w:r>
+    </w:p>
+    <w:p>
+      <w:pPr>
+        <w:rPr>
+          <w:rFonts w:cstheme="minorHAnsi"/>
+          <w:i/>
+          <w:sz w:val="24"/>
+          <w:szCs w:val="24"/>
+        </w:rPr>
+      </w:pPr>
+      <w:proofErr w:type="spellStart"/>
+      <w:proofErr w:type="gramStart"/>
+      <w:r>
+        <w:rPr>
+          <w:rFonts w:cstheme="minorHAnsi"/>
+          <w:i/>
+          <w:sz w:val="24"/>
+          <w:szCs w:val="24"/>
+        </w:rPr>
+        <w:t>area</w:t>
+      </w:r>
+      <w:proofErr w:type="spellEnd"/>
+      <w:proofErr w:type="gramEnd"/>
+      <w:r>
+        <w:rPr>
+          <w:rFonts w:cstheme="minorHAnsi"/>
+          <w:i/>
+          <w:sz w:val="24"/>
+          <w:szCs w:val="24"/>
+        </w:rPr>
+        <w:t xml:space="preserve"> </w:t>
+      </w:r>
+      <w:r>
+        <w:rPr>
+          <w:rFonts w:cstheme="minorHAnsi"/>
+          <w:i/>
+          <w:color w:val="4472C4" w:themeColor="accent5"/>
+          <w:sz w:val="24"/>
+          <w:szCs w:val="24"/>
+        </w:rPr>
+        <w:t>VARCHAR</w:t>
+      </w:r>
+      <w:r>
+        <w:rPr>
+          <w:rFonts w:cstheme="minorHAnsi"/>
+          <w:i/>
+          <w:sz w:val="24"/>
+          <w:szCs w:val="24"/>
+        </w:rPr>
+        <w:t>(</w:t>
+      </w:r>
+      <w:r>
+        <w:rPr>
+          <w:rFonts w:cstheme="minorHAnsi"/>
+          <w:i/>
+          <w:color w:val="ED7D31" w:themeColor="accent2"/>
+          <w:sz w:val="24"/>
+          <w:szCs w:val="24"/>
+        </w:rPr>
+        <w:t>45</w:t>
+      </w:r>
+      <w:r>
+        <w:rPr>
+          <w:rFonts w:cstheme="minorHAnsi"/>
+          <w:i/>
+          <w:sz w:val="24"/>
+          <w:szCs w:val="24"/>
+        </w:rPr>
+        <w:t>)</w:t>
+      </w:r>
+      <w:r>
+        <w:rPr>
+          <w:rFonts w:cstheme="minorHAnsi"/>
+          <w:i/>
+          <w:sz w:val="24"/>
+          <w:szCs w:val="24"/>
+        </w:rPr>
+        <w:t xml:space="preserve"> </w:t>
+      </w:r>
+      <w:r>
+        <w:rPr>
+          <w:rFonts w:cstheme="minorHAnsi"/>
+          <w:i/>
+          <w:color w:val="4472C4" w:themeColor="accent5"/>
+          <w:sz w:val="24"/>
+          <w:szCs w:val="24"/>
+        </w:rPr>
+        <w:t>NOT NULL</w:t>
+      </w:r>
+    </w:p>
+    <w:p>
+      <w:pPr>
+        <w:rPr>
+          <w:rFonts w:cstheme="minorHAnsi"/>
+          <w:i/>
+          <w:sz w:val="24"/>
+          <w:szCs w:val="24"/>
+        </w:rPr>
+      </w:pPr>
+      <w:r>
+        <w:rPr>
+          <w:rFonts w:cstheme="minorHAnsi"/>
+          <w:i/>
+          <w:sz w:val="24"/>
+          <w:szCs w:val="24"/>
+        </w:rPr>
+        <w:t>);</w:t>
+      </w:r>
+    </w:p>
+    <w:p>
+      <w:pPr>
+        <w:rPr>
+          <w:rFonts w:cstheme="minorHAnsi"/>
+          <w:i/>
+          <w:sz w:val="24"/>
+          <w:szCs w:val="24"/>
+        </w:rPr>
+      </w:pPr>
+      <w:r>
+        <w:rPr>
+          <w:rFonts w:cstheme="minorHAnsi"/>
+          <w:i/>
+          <w:color w:val="4472C4" w:themeColor="accent5"/>
+          <w:sz w:val="24"/>
+          <w:szCs w:val="24"/>
+        </w:rPr>
+        <w:t xml:space="preserve">CREATE TABLE </w:t>
+      </w:r>
+      <w:proofErr w:type="gramStart"/>
+      <w:r>
+        <w:rPr>
+          <w:rFonts w:cstheme="minorHAnsi"/>
+          <w:i/>
+          <w:sz w:val="24"/>
+          <w:szCs w:val="24"/>
+        </w:rPr>
+        <w:t>pedido(</w:t>
+      </w:r>
+      <w:proofErr w:type="gramEnd"/>
+    </w:p>
+    <w:p>
+      <w:pPr>
+        <w:rPr>
+          <w:rFonts w:cstheme="minorHAnsi"/>
+          <w:i/>
+          <w:sz w:val="24"/>
+          <w:szCs w:val="24"/>
+        </w:rPr>
+      </w:pPr>
+      <w:proofErr w:type="gramStart"/>
+      <w:r>
+        <w:rPr>
+          <w:rFonts w:cstheme="minorHAnsi"/>
+          <w:i/>
+          <w:sz w:val="24"/>
+          <w:szCs w:val="24"/>
+        </w:rPr>
+        <w:t>id</w:t>
+      </w:r>
+      <w:proofErr w:type="gramEnd"/>
+      <w:r>
+        <w:rPr>
+          <w:rFonts w:cstheme="minorHAnsi"/>
+          <w:i/>
+          <w:color w:val="4472C4" w:themeColor="accent5"/>
+          <w:sz w:val="24"/>
+          <w:szCs w:val="24"/>
+        </w:rPr>
+        <w:t xml:space="preserve"> INTEGER PRIMARY KEY AUTO_INCREMENT NOT NULL</w:t>
+      </w:r>
+      <w:r>
+        <w:rPr>
+          <w:rFonts w:cstheme="minorHAnsi"/>
+          <w:i/>
+          <w:sz w:val="24"/>
+          <w:szCs w:val="24"/>
+        </w:rPr>
+        <w:t>,</w:t>
+      </w:r>
+    </w:p>
+    <w:p>
+      <w:pPr>
+        <w:rPr>
+          <w:rFonts w:cstheme="minorHAnsi"/>
+          <w:i/>
+          <w:sz w:val="24"/>
+          <w:szCs w:val="24"/>
+        </w:rPr>
+      </w:pPr>
+      <w:proofErr w:type="gramStart"/>
+      <w:r>
+        <w:rPr>
+          <w:rFonts w:cstheme="minorHAnsi"/>
+          <w:i/>
+          <w:sz w:val="24"/>
+          <w:szCs w:val="24"/>
+        </w:rPr>
+        <w:t>data</w:t>
+      </w:r>
+      <w:proofErr w:type="gramEnd"/>
+      <w:r>
+        <w:rPr>
+          <w:rFonts w:cstheme="minorHAnsi"/>
+          <w:i/>
+          <w:sz w:val="24"/>
+          <w:szCs w:val="24"/>
+        </w:rPr>
+        <w:t xml:space="preserve"> </w:t>
+      </w:r>
+      <w:r>
+        <w:rPr>
+          <w:rFonts w:cstheme="minorHAnsi"/>
+          <w:i/>
+          <w:color w:val="4472C4" w:themeColor="accent5"/>
+          <w:sz w:val="24"/>
+          <w:szCs w:val="24"/>
+        </w:rPr>
+        <w:t>VARCHAR</w:t>
+      </w:r>
+      <w:r>
+        <w:rPr>
+          <w:rFonts w:cstheme="minorHAnsi"/>
+          <w:i/>
+          <w:sz w:val="24"/>
+          <w:szCs w:val="24"/>
+        </w:rPr>
+        <w:t xml:space="preserve">(8) </w:t>
+      </w:r>
+      <w:r>
+        <w:rPr>
+          <w:rFonts w:cstheme="minorHAnsi"/>
+          <w:i/>
+          <w:color w:val="4472C4" w:themeColor="accent5"/>
+          <w:sz w:val="24"/>
+          <w:szCs w:val="24"/>
+        </w:rPr>
+        <w:t>NOT NULL</w:t>
+      </w:r>
+      <w:r>
+        <w:rPr>
+          <w:rFonts w:cstheme="minorHAnsi"/>
+          <w:i/>
+          <w:sz w:val="24"/>
+          <w:szCs w:val="24"/>
+        </w:rPr>
+        <w:t>,</w:t>
+      </w:r>
+    </w:p>
+    <w:p>
+      <w:pPr>
+        <w:rPr>
+          <w:rFonts w:cstheme="minorHAnsi"/>
+          <w:i/>
+          <w:sz w:val="24"/>
+          <w:szCs w:val="24"/>
+        </w:rPr>
+      </w:pPr>
+      <w:proofErr w:type="spellStart"/>
+      <w:proofErr w:type="gramStart"/>
+      <w:r>
+        <w:rPr>
+          <w:rFonts w:cstheme="minorHAnsi"/>
+          <w:i/>
+          <w:sz w:val="24"/>
+          <w:szCs w:val="24"/>
+        </w:rPr>
+        <w:t>idVendedor</w:t>
+      </w:r>
+      <w:proofErr w:type="spellEnd"/>
+      <w:proofErr w:type="gramEnd"/>
+      <w:r>
+        <w:rPr>
+          <w:rFonts w:cstheme="minorHAnsi"/>
+          <w:i/>
+          <w:sz w:val="24"/>
+          <w:szCs w:val="24"/>
+        </w:rPr>
+        <w:t xml:space="preserve"> </w:t>
+      </w:r>
+      <w:r>
+        <w:rPr>
+          <w:rFonts w:cstheme="minorHAnsi"/>
+          <w:i/>
+          <w:color w:val="4472C4" w:themeColor="accent5"/>
+          <w:sz w:val="24"/>
+          <w:szCs w:val="24"/>
+        </w:rPr>
+        <w:t>INTEGER NOT NULL</w:t>
+      </w:r>
+      <w:r>
+        <w:rPr>
+          <w:rFonts w:cstheme="minorHAnsi"/>
+          <w:i/>
+          <w:sz w:val="24"/>
+          <w:szCs w:val="24"/>
+        </w:rPr>
+        <w:t>,</w:t>
+      </w:r>
+    </w:p>
+    <w:p>
+      <w:pPr>
+        <w:rPr>
+          <w:rFonts w:cstheme="minorHAnsi"/>
+          <w:i/>
+          <w:sz w:val="24"/>
+          <w:szCs w:val="24"/>
+        </w:rPr>
+      </w:pPr>
+      <w:r>
+        <w:rPr>
+          <w:rFonts w:cstheme="minorHAnsi"/>
+          <w:i/>
+          <w:color w:val="4472C4" w:themeColor="accent5"/>
+          <w:sz w:val="24"/>
+          <w:szCs w:val="24"/>
+        </w:rPr>
+        <w:t>CONSTRAINT</w:t>
+      </w:r>
+      <w:r>
+        <w:rPr>
+          <w:rFonts w:cstheme="minorHAnsi"/>
+          <w:i/>
+          <w:sz w:val="24"/>
+          <w:szCs w:val="24"/>
+        </w:rPr>
+        <w:t xml:space="preserve"> </w:t>
+      </w:r>
+      <w:proofErr w:type="spellStart"/>
+      <w:r>
+        <w:rPr>
+          <w:rFonts w:cstheme="minorHAnsi"/>
+          <w:i/>
+          <w:sz w:val="24"/>
+          <w:szCs w:val="24"/>
+        </w:rPr>
+        <w:t>fkVendedor</w:t>
+      </w:r>
+      <w:proofErr w:type="spellEnd"/>
+      <w:r>
+        <w:rPr>
+          <w:rFonts w:cstheme="minorHAnsi"/>
+          <w:i/>
+          <w:sz w:val="24"/>
+          <w:szCs w:val="24"/>
+        </w:rPr>
+        <w:t xml:space="preserve"> </w:t>
+      </w:r>
+      <w:r>
+        <w:rPr>
+          <w:rFonts w:cstheme="minorHAnsi"/>
+          <w:i/>
+          <w:color w:val="4472C4" w:themeColor="accent5"/>
+          <w:sz w:val="24"/>
+          <w:szCs w:val="24"/>
+        </w:rPr>
+        <w:t xml:space="preserve">FOREIGN KEY </w:t>
+      </w:r>
+      <w:r>
+        <w:rPr>
+          <w:rFonts w:cstheme="minorHAnsi"/>
+          <w:i/>
+          <w:sz w:val="24"/>
+          <w:szCs w:val="24"/>
+        </w:rPr>
+        <w:t>(</w:t>
+      </w:r>
+      <w:proofErr w:type="spellStart"/>
+      <w:r>
+        <w:rPr>
+          <w:rFonts w:cstheme="minorHAnsi"/>
+          <w:i/>
+          <w:sz w:val="24"/>
+          <w:szCs w:val="24"/>
+        </w:rPr>
+        <w:t>idVendedor</w:t>
+      </w:r>
+      <w:proofErr w:type="spellEnd"/>
+      <w:r>
+        <w:rPr>
+          <w:rFonts w:cstheme="minorHAnsi"/>
+          <w:i/>
+          <w:sz w:val="24"/>
+          <w:szCs w:val="24"/>
+        </w:rPr>
+        <w:t>)</w:t>
+      </w:r>
+      <w:r>
+        <w:rPr>
+          <w:rFonts w:cstheme="minorHAnsi"/>
+          <w:i/>
+          <w:color w:val="4472C4" w:themeColor="accent5"/>
+          <w:sz w:val="24"/>
+          <w:szCs w:val="24"/>
+        </w:rPr>
+        <w:t xml:space="preserve"> REFERENCES </w:t>
+      </w:r>
+      <w:r>
+        <w:rPr>
+          <w:rFonts w:cstheme="minorHAnsi"/>
+          <w:i/>
+          <w:sz w:val="24"/>
+          <w:szCs w:val="24"/>
+        </w:rPr>
+        <w:t>vendedor (id),</w:t>
+      </w:r>
+    </w:p>
+    <w:p>
+      <w:pPr>
+        <w:rPr>
+          <w:rFonts w:cstheme="minorHAnsi"/>
+          <w:i/>
+          <w:sz w:val="24"/>
+          <w:szCs w:val="24"/>
+        </w:rPr>
+      </w:pPr>
+      <w:proofErr w:type="spellStart"/>
+      <w:proofErr w:type="gramStart"/>
+      <w:r>
+        <w:rPr>
+          <w:rFonts w:cstheme="minorHAnsi"/>
+          <w:i/>
+          <w:sz w:val="24"/>
+          <w:szCs w:val="24"/>
+        </w:rPr>
+        <w:t>idCliente</w:t>
+      </w:r>
+      <w:proofErr w:type="spellEnd"/>
+      <w:proofErr w:type="gramEnd"/>
+      <w:r>
+        <w:rPr>
+          <w:rFonts w:cstheme="minorHAnsi"/>
+          <w:i/>
+          <w:sz w:val="24"/>
+          <w:szCs w:val="24"/>
+        </w:rPr>
+        <w:t xml:space="preserve"> </w:t>
+      </w:r>
+      <w:r>
+        <w:rPr>
+          <w:rFonts w:cstheme="minorHAnsi"/>
+          <w:i/>
+          <w:color w:val="4472C4" w:themeColor="accent5"/>
+          <w:sz w:val="24"/>
+          <w:szCs w:val="24"/>
+        </w:rPr>
+        <w:t>INTEGER NOT NULL</w:t>
+      </w:r>
+      <w:r>
+        <w:rPr>
+          <w:rFonts w:cstheme="minorHAnsi"/>
+          <w:i/>
+          <w:sz w:val="24"/>
+          <w:szCs w:val="24"/>
+        </w:rPr>
+        <w:t>,</w:t>
+      </w:r>
+    </w:p>
+    <w:p>
+      <w:pPr>
+        <w:rPr>
+          <w:rFonts w:cstheme="minorHAnsi"/>
+          <w:i/>
+          <w:sz w:val="24"/>
+          <w:szCs w:val="24"/>
+        </w:rPr>
+      </w:pPr>
+      <w:r>
+        <w:rPr>
+          <w:rFonts w:cstheme="minorHAnsi"/>
+          <w:i/>
+          <w:color w:val="4472C4" w:themeColor="accent5"/>
+          <w:sz w:val="24"/>
+          <w:szCs w:val="24"/>
+        </w:rPr>
+        <w:t xml:space="preserve">CONSTRAINT </w:t>
+      </w:r>
+      <w:proofErr w:type="spellStart"/>
+      <w:r>
+        <w:rPr>
+          <w:rFonts w:cstheme="minorHAnsi"/>
+          <w:i/>
+          <w:sz w:val="24"/>
+          <w:szCs w:val="24"/>
+        </w:rPr>
+        <w:t>fkCliente</w:t>
+      </w:r>
+      <w:proofErr w:type="spellEnd"/>
+      <w:r>
+        <w:rPr>
+          <w:rFonts w:cstheme="minorHAnsi"/>
+          <w:i/>
+          <w:sz w:val="24"/>
+          <w:szCs w:val="24"/>
+        </w:rPr>
+        <w:t xml:space="preserve"> </w:t>
+      </w:r>
+      <w:r>
+        <w:rPr>
+          <w:rFonts w:cstheme="minorHAnsi"/>
+          <w:i/>
+          <w:color w:val="4472C4" w:themeColor="accent5"/>
+          <w:sz w:val="24"/>
+          <w:szCs w:val="24"/>
+        </w:rPr>
+        <w:t xml:space="preserve">FOREIGN KEY </w:t>
+      </w:r>
+      <w:r>
+        <w:rPr>
+          <w:rFonts w:cstheme="minorHAnsi"/>
+          <w:i/>
+          <w:sz w:val="24"/>
+          <w:szCs w:val="24"/>
+        </w:rPr>
+        <w:t>(</w:t>
+      </w:r>
+      <w:proofErr w:type="spellStart"/>
+      <w:r>
+        <w:rPr>
+          <w:rFonts w:cstheme="minorHAnsi"/>
+          <w:i/>
+          <w:sz w:val="24"/>
+          <w:szCs w:val="24"/>
+        </w:rPr>
+        <w:t>idCliente</w:t>
+      </w:r>
+      <w:proofErr w:type="spellEnd"/>
+      <w:r>
+        <w:rPr>
+          <w:rFonts w:cstheme="minorHAnsi"/>
+          <w:i/>
+          <w:sz w:val="24"/>
+          <w:szCs w:val="24"/>
+        </w:rPr>
+        <w:t xml:space="preserve">) </w:t>
+      </w:r>
+      <w:r>
+        <w:rPr>
+          <w:rFonts w:cstheme="minorHAnsi"/>
+          <w:i/>
+          <w:color w:val="4472C4" w:themeColor="accent5"/>
+          <w:sz w:val="24"/>
+          <w:szCs w:val="24"/>
+        </w:rPr>
+        <w:t xml:space="preserve">REFERENCES </w:t>
+      </w:r>
+      <w:r>
+        <w:rPr>
+          <w:rFonts w:cstheme="minorHAnsi"/>
+          <w:i/>
+          <w:sz w:val="24"/>
+          <w:szCs w:val="24"/>
+        </w:rPr>
+        <w:t>clientes (id),</w:t>
+      </w:r>
+    </w:p>
+    <w:p>
+      <w:pPr>
+        <w:rPr>
+          <w:rFonts w:cstheme="minorHAnsi"/>
+          <w:i/>
+          <w:sz w:val="24"/>
+          <w:szCs w:val="24"/>
+        </w:rPr>
+      </w:pPr>
+      <w:proofErr w:type="spellStart"/>
+      <w:proofErr w:type="gramStart"/>
+      <w:r>
+        <w:rPr>
+          <w:rFonts w:cstheme="minorHAnsi"/>
+          <w:i/>
+          <w:sz w:val="24"/>
+          <w:szCs w:val="24"/>
+        </w:rPr>
+        <w:t>i</w:t>
+      </w:r>
+      <w:r>
+        <w:rPr>
+          <w:rFonts w:cstheme="minorHAnsi"/>
+          <w:i/>
+          <w:sz w:val="24"/>
+          <w:szCs w:val="24"/>
+        </w:rPr>
+        <w:t>d</w:t>
+      </w:r>
+      <w:r>
+        <w:rPr>
+          <w:rFonts w:cstheme="minorHAnsi"/>
+          <w:i/>
+          <w:sz w:val="24"/>
+          <w:szCs w:val="24"/>
+        </w:rPr>
+        <w:t>Automovel</w:t>
+      </w:r>
+      <w:proofErr w:type="spellEnd"/>
+      <w:proofErr w:type="gramEnd"/>
+      <w:r>
+        <w:rPr>
+          <w:rFonts w:cstheme="minorHAnsi"/>
+          <w:i/>
+          <w:sz w:val="24"/>
+          <w:szCs w:val="24"/>
+        </w:rPr>
+        <w:t xml:space="preserve"> </w:t>
+      </w:r>
+      <w:r>
+        <w:rPr>
+          <w:rFonts w:cstheme="minorHAnsi"/>
+          <w:i/>
+          <w:color w:val="4472C4" w:themeColor="accent5"/>
+          <w:sz w:val="24"/>
+          <w:szCs w:val="24"/>
+        </w:rPr>
+        <w:t>INTEGER NOT NULL</w:t>
+      </w:r>
+      <w:r>
+        <w:rPr>
+          <w:rFonts w:cstheme="minorHAnsi"/>
+          <w:i/>
+          <w:sz w:val="24"/>
+          <w:szCs w:val="24"/>
+        </w:rPr>
+        <w:t>,</w:t>
+      </w:r>
+    </w:p>
+    <w:p>
+      <w:pPr>
+        <w:rPr>
+          <w:rFonts w:cstheme="minorHAnsi"/>
+          <w:i/>
+          <w:sz w:val="24"/>
+          <w:szCs w:val="24"/>
+        </w:rPr>
+      </w:pPr>
+      <w:r>
+        <w:rPr>
+          <w:rFonts w:cstheme="minorHAnsi"/>
+          <w:i/>
+          <w:color w:val="4472C4" w:themeColor="accent5"/>
+          <w:sz w:val="24"/>
+          <w:szCs w:val="24"/>
+        </w:rPr>
+        <w:t xml:space="preserve">CONSTRAINT </w:t>
+      </w:r>
+      <w:proofErr w:type="spellStart"/>
+      <w:r>
+        <w:rPr>
+          <w:rFonts w:cstheme="minorHAnsi"/>
+          <w:i/>
+          <w:sz w:val="24"/>
+          <w:szCs w:val="24"/>
+        </w:rPr>
+        <w:t>fkAutomovel</w:t>
+      </w:r>
+      <w:proofErr w:type="spellEnd"/>
+      <w:r>
+        <w:rPr>
+          <w:rFonts w:cstheme="minorHAnsi"/>
+          <w:i/>
+          <w:sz w:val="24"/>
+          <w:szCs w:val="24"/>
+        </w:rPr>
+        <w:t xml:space="preserve"> </w:t>
+      </w:r>
+      <w:r>
+        <w:rPr>
+          <w:rFonts w:cstheme="minorHAnsi"/>
+          <w:i/>
+          <w:color w:val="4472C4" w:themeColor="accent5"/>
+          <w:sz w:val="24"/>
+          <w:szCs w:val="24"/>
+        </w:rPr>
+        <w:t xml:space="preserve">FOREIGN KEY </w:t>
+      </w:r>
+      <w:r>
+        <w:rPr>
+          <w:rFonts w:cstheme="minorHAnsi"/>
+          <w:i/>
+          <w:sz w:val="24"/>
+          <w:szCs w:val="24"/>
+        </w:rPr>
+        <w:t>(</w:t>
+      </w:r>
+      <w:proofErr w:type="spellStart"/>
+      <w:r>
+        <w:rPr>
+          <w:rFonts w:cstheme="minorHAnsi"/>
+          <w:i/>
+          <w:sz w:val="24"/>
+          <w:szCs w:val="24"/>
+        </w:rPr>
+        <w:t>idAutomovel</w:t>
+      </w:r>
+      <w:proofErr w:type="spellEnd"/>
+      <w:r>
+        <w:rPr>
+          <w:rFonts w:cstheme="minorHAnsi"/>
+          <w:i/>
+          <w:sz w:val="24"/>
+          <w:szCs w:val="24"/>
+        </w:rPr>
+        <w:t xml:space="preserve">) </w:t>
+      </w:r>
+      <w:r>
+        <w:rPr>
+          <w:rFonts w:cstheme="minorHAnsi"/>
+          <w:i/>
+          <w:color w:val="4472C4" w:themeColor="accent5"/>
+          <w:sz w:val="24"/>
+          <w:szCs w:val="24"/>
+        </w:rPr>
+        <w:t xml:space="preserve">REFERENCES </w:t>
+      </w:r>
+      <w:proofErr w:type="spellStart"/>
+      <w:r>
+        <w:rPr>
+          <w:rFonts w:cstheme="minorHAnsi"/>
+          <w:i/>
+          <w:sz w:val="24"/>
+          <w:szCs w:val="24"/>
+        </w:rPr>
+        <w:t>automovel</w:t>
+      </w:r>
+      <w:proofErr w:type="spellEnd"/>
+      <w:r>
+        <w:rPr>
+          <w:rFonts w:cstheme="minorHAnsi"/>
+          <w:i/>
+          <w:sz w:val="24"/>
+          <w:szCs w:val="24"/>
+        </w:rPr>
+        <w:t xml:space="preserve"> (id)</w:t>
+      </w:r>
+    </w:p>
+    <w:p>
+      <w:pPr>
+        <w:rPr>
+          <w:rFonts w:cstheme="minorHAnsi"/>
+          <w:i/>
+          <w:sz w:val="24"/>
+          <w:szCs w:val="24"/>
+        </w:rPr>
+      </w:pPr>
+      <w:r>
+        <w:rPr>
+          <w:rFonts w:cstheme="minorHAnsi"/>
+          <w:i/>
+          <w:sz w:val="24"/>
+          <w:szCs w:val="24"/>
+        </w:rPr>
+        <w:t>);</w:t>
+      </w:r>
+    </w:p>
+    <w:p>
+      <w:pPr>
+        <w:rPr>
+          <w:rFonts w:cstheme="minorHAnsi"/>
+          <w:i/>
+          <w:sz w:val="24"/>
+          <w:szCs w:val="24"/>
+        </w:rPr>
+      </w:pPr>
+      <w:r>
+        <w:rPr>
+          <w:rFonts w:cstheme="minorHAnsi"/>
+          <w:i/>
+          <w:color w:val="4472C4" w:themeColor="accent5"/>
+          <w:sz w:val="24"/>
+          <w:szCs w:val="24"/>
+        </w:rPr>
+        <w:t xml:space="preserve">CREATE TABLE </w:t>
+      </w:r>
+      <w:proofErr w:type="gramStart"/>
+      <w:r>
+        <w:rPr>
+          <w:rFonts w:cstheme="minorHAnsi"/>
+          <w:i/>
+          <w:sz w:val="24"/>
+          <w:szCs w:val="24"/>
+        </w:rPr>
+        <w:t>venda(</w:t>
+      </w:r>
+      <w:proofErr w:type="gramEnd"/>
+    </w:p>
+    <w:p>
+      <w:pPr>
+        <w:rPr>
+          <w:rFonts w:cstheme="minorHAnsi"/>
+          <w:i/>
+          <w:sz w:val="24"/>
+          <w:szCs w:val="24"/>
+        </w:rPr>
+      </w:pPr>
+      <w:proofErr w:type="gramStart"/>
+      <w:r>
+        <w:rPr>
+          <w:rFonts w:cstheme="minorHAnsi"/>
+          <w:i/>
+          <w:sz w:val="24"/>
+          <w:szCs w:val="24"/>
+        </w:rPr>
+        <w:t>id</w:t>
+      </w:r>
+      <w:proofErr w:type="gramEnd"/>
+      <w:r>
+        <w:rPr>
+          <w:rFonts w:cstheme="minorHAnsi"/>
+          <w:i/>
+          <w:sz w:val="24"/>
+          <w:szCs w:val="24"/>
+        </w:rPr>
+        <w:t xml:space="preserve"> </w:t>
+      </w:r>
+      <w:r>
+        <w:rPr>
+          <w:rFonts w:cstheme="minorHAnsi"/>
+          <w:i/>
+          <w:color w:val="4472C4" w:themeColor="accent5"/>
+          <w:sz w:val="24"/>
+          <w:szCs w:val="24"/>
+        </w:rPr>
+        <w:t>INTEGER PRIMARY KEY AUTO_INCREMENT NOT NULL</w:t>
+      </w:r>
+      <w:r>
+        <w:rPr>
+          <w:rFonts w:cstheme="minorHAnsi"/>
+          <w:i/>
+          <w:sz w:val="24"/>
+          <w:szCs w:val="24"/>
+        </w:rPr>
+        <w:t>,</w:t>
+      </w:r>
+    </w:p>
+    <w:p>
+      <w:pPr>
+        <w:rPr>
+          <w:rFonts w:cstheme="minorHAnsi"/>
+          <w:i/>
+          <w:sz w:val="24"/>
+          <w:szCs w:val="24"/>
+        </w:rPr>
+      </w:pPr>
+      <w:proofErr w:type="spellStart"/>
+      <w:proofErr w:type="gramStart"/>
+      <w:r>
+        <w:rPr>
+          <w:rFonts w:cstheme="minorHAnsi"/>
+          <w:i/>
+          <w:sz w:val="24"/>
+          <w:szCs w:val="24"/>
+        </w:rPr>
+        <w:t>idPedido</w:t>
+      </w:r>
+      <w:proofErr w:type="spellEnd"/>
+      <w:proofErr w:type="gramEnd"/>
+      <w:r>
+        <w:rPr>
+          <w:rFonts w:cstheme="minorHAnsi"/>
+          <w:i/>
+          <w:sz w:val="24"/>
+          <w:szCs w:val="24"/>
+        </w:rPr>
+        <w:t xml:space="preserve"> </w:t>
+      </w:r>
+      <w:r>
+        <w:rPr>
+          <w:rFonts w:cstheme="minorHAnsi"/>
+          <w:i/>
+          <w:color w:val="4472C4" w:themeColor="accent5"/>
+          <w:sz w:val="24"/>
+          <w:szCs w:val="24"/>
+        </w:rPr>
+        <w:t>INTEGER NOT NULL</w:t>
+      </w:r>
+    </w:p>
+    <w:p>
+      <w:pPr>
+        <w:rPr>
+          <w:rFonts w:cstheme="minorHAnsi"/>
+          <w:i/>
+          <w:sz w:val="24"/>
+          <w:szCs w:val="24"/>
+        </w:rPr>
+      </w:pPr>
+      <w:r>
+        <w:rPr>
+          <w:rFonts w:cstheme="minorHAnsi"/>
+          <w:i/>
+          <w:sz w:val="24"/>
+          <w:szCs w:val="24"/>
+        </w:rPr>
+        <w:t>);</w:t>
+      </w:r>
+    </w:p>
+    <w:p>
+      <w:pPr>
+        <w:rPr>
+          <w:rFonts w:cstheme="minorHAnsi"/>
+          <w:i/>
+          <w:sz w:val="24"/>
+          <w:szCs w:val="24"/>
+        </w:rPr>
+      </w:pPr>
+    </w:p>
+    <w:p>
+      <w:pPr>
         <w:rPr>
           <w:rFonts w:ascii="Bell MT" w:hAnsi="Bell MT"/>
           <w:b/>
           <w:i/>
           <w:sz w:val="44"/>
         </w:rPr>
-        <w:t xml:space="preserve">R – TURMA </w:t>
+      </w:pPr>
+      <w:r>
+        <w:rPr>
+          <w:rFonts w:ascii="Bell MT" w:hAnsi="Bell MT"/>
+          <w:b/>
+          <w:i/>
+          <w:sz w:val="44"/>
+        </w:rPr>
+        <w:t xml:space="preserve">MARCUS VICTOR – TURMA </w:t>
       </w:r>
       <w:r>
         <w:rPr>
